--- a/Kvantni križić-kružić.docx
+++ b/Kvantni križić-kružić.docx
@@ -54,7 +54,7 @@
     </w:p>
     <w:p>
       <w:pPr>
-        <w:ind w:left="432"/>
+        <w:ind w:left="432" w:firstLine="288"/>
         <w:rPr>
           <w:lang w:val="hr-HR"/>
         </w:rPr>
@@ -122,6 +122,7 @@
     </w:p>
     <w:p>
       <w:pPr>
+        <w:ind w:left="432"/>
         <w:rPr>
           <w:lang w:val="hr-HR"/>
         </w:rPr>
@@ -390,6 +391,110 @@
           <w:lang w:val="hr-HR"/>
         </w:rPr>
         <w:t xml:space="preserve"> u istom retku, pobjednik je O jer 6 &lt; 7). Mogući rezultati u bodovima se označavaju sa 2-0 (ako X ima dva puta po tri za redom), 1-0 (ako X ima jedan put po tri za redom), 1-0.5 (ako i X i O imaju jedan put po tri za redom, ali X ima najmanji maksimalni indeks u svojoj trojci), 0-0 (ako niti jedan igrač nema tri za redom -&gt; izjednačenje), 0.5-1, 0-1 i 0-2 (analogno za O umjesto X).</w:t>
+      </w:r>
+    </w:p>
+    <w:p>
+      <w:pPr>
+        <w:rPr>
+          <w:lang w:val="hr-HR"/>
+        </w:rPr>
+      </w:pPr>
+    </w:p>
+    <w:p>
+      <w:pPr>
+        <w:pStyle w:val="Heading1"/>
+        <w:rPr>
+          <w:lang w:val="hr-HR"/>
+        </w:rPr>
+      </w:pPr>
+      <w:r>
+        <w:rPr>
+          <w:lang w:val="hr-HR"/>
+        </w:rPr>
+        <w:t>Implementacija igre</w:t>
+      </w:r>
+    </w:p>
+    <w:p>
+      <w:pPr>
+        <w:rPr>
+          <w:lang w:val="hr-HR"/>
+        </w:rPr>
+      </w:pPr>
+    </w:p>
+    <w:p>
+      <w:pPr>
+        <w:ind w:left="432" w:firstLine="288"/>
+        <w:rPr>
+          <w:lang w:val="hr-HR"/>
+        </w:rPr>
+      </w:pPr>
+      <w:r>
+        <w:rPr>
+          <w:lang w:val="hr-HR"/>
+        </w:rPr>
+        <w:t>Igru smo zbog jednostavnosti implementirali u Pythonu 3. Igra ima konzolno sučelje i podržava igru između dva ljudska igrača, između igrača i MiniMax bota i između dva MiniMax bota. Također je podržano pokretanje igre počevši od neke pozicije koja nije početna pozicija (prazna ploča)</w:t>
+      </w:r>
+      <w:r>
+        <w:rPr>
+          <w:lang w:val="hr-HR"/>
+        </w:rPr>
+        <w:t>.</w:t>
+      </w:r>
+    </w:p>
+    <w:p>
+      <w:pPr>
+        <w:ind w:left="432" w:firstLine="288"/>
+        <w:rPr>
+          <w:lang w:val="hr-HR"/>
+        </w:rPr>
+      </w:pPr>
+      <w:r>
+        <w:rPr>
+          <w:lang w:val="hr-HR"/>
+        </w:rPr>
+        <w:t>&lt;insert pictures?&gt;</w:t>
+      </w:r>
+    </w:p>
+    <w:p>
+      <w:pPr>
+        <w:rPr>
+          <w:lang w:val="hr-HR"/>
+        </w:rPr>
+      </w:pPr>
+    </w:p>
+    <w:p>
+      <w:pPr>
+        <w:pStyle w:val="Heading1"/>
+        <w:rPr>
+          <w:lang w:val="hr-HR"/>
+        </w:rPr>
+      </w:pPr>
+      <w:r>
+        <w:rPr>
+          <w:lang w:val="hr-HR"/>
+        </w:rPr>
+        <w:t>MiniMax bot sa alfa-beta podrezivanjem</w:t>
+      </w:r>
+    </w:p>
+    <w:p>
+      <w:pPr>
+        <w:rPr>
+          <w:lang w:val="hr-HR"/>
+        </w:rPr>
+      </w:pPr>
+    </w:p>
+    <w:p>
+      <w:pPr>
+        <w:ind w:left="432"/>
+        <w:rPr>
+          <w:lang w:val="hr-HR"/>
+        </w:rPr>
+      </w:pPr>
+      <w:r>
+        <w:rPr>
+          <w:lang w:val="hr-HR"/>
+        </w:rPr>
+        <w:t>ok</w:t>
       </w:r>
     </w:p>
     <w:sectPr>

--- a/Kvantni križić-kružić.docx
+++ b/Kvantni križić-kružić.docx
@@ -440,19 +440,84 @@
         </w:rPr>
         <w:t>.</w:t>
       </w:r>
-    </w:p>
-    <w:p>
-      <w:pPr>
-        <w:ind w:left="432" w:firstLine="288"/>
-        <w:rPr>
-          <w:lang w:val="hr-HR"/>
-        </w:rPr>
-      </w:pPr>
-      <w:r>
-        <w:rPr>
-          <w:lang w:val="hr-HR"/>
-        </w:rPr>
-        <w:t>&lt;insert pictures?&gt;</w:t>
+      <w:r>
+        <w:rPr>
+          <w:lang w:val="hr-HR"/>
+        </w:rPr>
+        <w:t xml:space="preserve"> Primjer ispisa ploče nakon </w:t>
+      </w:r>
+      <w:r>
+        <w:rPr>
+          <w:lang w:val="hr-HR"/>
+        </w:rPr>
+        <w:t>7.</w:t>
+      </w:r>
+      <w:r>
+        <w:rPr>
+          <w:lang w:val="hr-HR"/>
+        </w:rPr>
+        <w:t xml:space="preserve"> poteza:</w:t>
+      </w:r>
+    </w:p>
+    <w:p>
+      <w:pPr>
+        <w:jc w:val="center"/>
+        <w:rPr>
+          <w:lang w:val="hr-HR"/>
+        </w:rPr>
+      </w:pPr>
+      <w:r>
+        <w:rPr>
+          <w:noProof/>
+          <w:lang w:val="hr-HR"/>
+        </w:rPr>
+        <w:drawing>
+          <wp:inline distT="0" distB="0" distL="0" distR="0" wp14:anchorId="49C52EEE" wp14:editId="5035A654">
+            <wp:extent cx="2316480" cy="1742441"/>
+            <wp:effectExtent l="0" t="0" r="7620" b="0"/>
+            <wp:docPr id="1" name="Picture 1" descr="Example of console output at one turn of the game."/>
+            <wp:cNvGraphicFramePr>
+              <a:graphicFrameLocks xmlns:a="http://schemas.openxmlformats.org/drawingml/2006/main" noChangeAspect="1"/>
+            </wp:cNvGraphicFramePr>
+            <a:graphic xmlns:a="http://schemas.openxmlformats.org/drawingml/2006/main">
+              <a:graphicData uri="http://schemas.openxmlformats.org/drawingml/2006/picture">
+                <pic:pic xmlns:pic="http://schemas.openxmlformats.org/drawingml/2006/picture">
+                  <pic:nvPicPr>
+                    <pic:cNvPr id="1" name="Picture 1" descr="Example of console output at one turn of the game."/>
+                    <pic:cNvPicPr/>
+                  </pic:nvPicPr>
+                  <pic:blipFill>
+                    <a:blip r:embed="rId7">
+                      <a:extLst>
+                        <a:ext uri="{28A0092B-C50C-407E-A947-70E740481C1C}">
+                          <a14:useLocalDpi xmlns:a14="http://schemas.microsoft.com/office/drawing/2010/main" val="0"/>
+                        </a:ext>
+                      </a:extLst>
+                    </a:blip>
+                    <a:stretch>
+                      <a:fillRect/>
+                    </a:stretch>
+                  </pic:blipFill>
+                  <pic:spPr>
+                    <a:xfrm>
+                      <a:off x="0" y="0"/>
+                      <a:ext cx="2332472" cy="1754470"/>
+                    </a:xfrm>
+                    <a:prstGeom prst="rect">
+                      <a:avLst/>
+                    </a:prstGeom>
+                  </pic:spPr>
+                </pic:pic>
+              </a:graphicData>
+            </a:graphic>
+          </wp:inline>
+        </w:drawing>
+      </w:r>
+      <w:r>
+        <w:rPr>
+          <w:lang w:val="hr-HR"/>
+        </w:rPr>
+        <w:t>I</w:t>
       </w:r>
     </w:p>
     <w:p>
@@ -505,6 +570,56 @@
     </w:sectPr>
   </w:body>
 </w:document>
+</file>
+
+<file path=word/endnotes.xml><?xml version="1.0" encoding="utf-8"?>
+<w:endnotes xmlns:wpc="http://schemas.microsoft.com/office/word/2010/wordprocessingCanvas" xmlns:cx="http://schemas.microsoft.com/office/drawing/2014/chartex" xmlns:cx1="http://schemas.microsoft.com/office/drawing/2015/9/8/chartex" xmlns:cx2="http://schemas.microsoft.com/office/drawing/2015/10/21/chartex" xmlns:cx3="http://schemas.microsoft.com/office/drawing/2016/5/9/chartex" xmlns:cx4="http://schemas.microsoft.com/office/drawing/2016/5/10/chartex" xmlns:cx5="http://schemas.microsoft.com/office/drawing/2016/5/11/chartex" xmlns:cx6="http://schemas.microsoft.com/office/drawing/2016/5/12/chartex" xmlns:cx7="http://schemas.microsoft.com/office/drawing/2016/5/13/chartex" xmlns:cx8="http://schemas.microsoft.com/office/drawing/2016/5/14/chartex" xmlns:mc="http://schemas.openxmlformats.org/markup-compatibility/2006" xmlns:aink="http://schemas.microsoft.com/office/drawing/2016/ink" xmlns:am3d="http://schemas.microsoft.com/office/drawing/2017/model3d" xmlns:o="urn:schemas-microsoft-com:office:office" xmlns:r="http://schemas.openxmlformats.org/officeDocument/2006/relationships" xmlns:m="http://schemas.openxmlformats.org/officeDocument/2006/math" xmlns:v="urn:schemas-microsoft-com:vml" xmlns:wp14="http://schemas.microsoft.com/office/word/2010/wordprocessingDrawing" xmlns:wp="http://schemas.openxmlformats.org/drawingml/2006/wordprocessingDrawing" xmlns:w10="urn:schemas-microsoft-com:office:word" xmlns:w="http://schemas.openxmlformats.org/wordprocessingml/2006/main" xmlns:w14="http://schemas.microsoft.com/office/word/2010/wordml" xmlns:w15="http://schemas.microsoft.com/office/word/2012/wordml" xmlns:w16cex="http://schemas.microsoft.com/office/word/2018/wordml/cex" xmlns:w16cid="http://schemas.microsoft.com/office/word/2016/wordml/cid" xmlns:w16="http://schemas.microsoft.com/office/word/2018/wordml" xmlns:w16se="http://schemas.microsoft.com/office/word/2015/wordml/symex" xmlns:wpg="http://schemas.microsoft.com/office/word/2010/wordprocessingGroup" xmlns:wpi="http://schemas.microsoft.com/office/word/2010/wordprocessingInk" xmlns:wne="http://schemas.microsoft.com/office/word/2006/wordml" xmlns:wps="http://schemas.microsoft.com/office/word/2010/wordprocessingShape" mc:Ignorable="w14 w15 w16se w16cid w16 w16cex wp14">
+  <w:endnote w:type="separator" w:id="-1">
+    <w:p>
+      <w:pPr>
+        <w:spacing w:after="0" w:line="240" w:lineRule="auto"/>
+      </w:pPr>
+      <w:r>
+        <w:separator/>
+      </w:r>
+    </w:p>
+  </w:endnote>
+  <w:endnote w:type="continuationSeparator" w:id="0">
+    <w:p>
+      <w:pPr>
+        <w:spacing w:after="0" w:line="240" w:lineRule="auto"/>
+      </w:pPr>
+      <w:r>
+        <w:continuationSeparator/>
+      </w:r>
+    </w:p>
+  </w:endnote>
+</w:endnotes>
+</file>
+
+<file path=word/footnotes.xml><?xml version="1.0" encoding="utf-8"?>
+<w:footnotes xmlns:wpc="http://schemas.microsoft.com/office/word/2010/wordprocessingCanvas" xmlns:cx="http://schemas.microsoft.com/office/drawing/2014/chartex" xmlns:cx1="http://schemas.microsoft.com/office/drawing/2015/9/8/chartex" xmlns:cx2="http://schemas.microsoft.com/office/drawing/2015/10/21/chartex" xmlns:cx3="http://schemas.microsoft.com/office/drawing/2016/5/9/chartex" xmlns:cx4="http://schemas.microsoft.com/office/drawing/2016/5/10/chartex" xmlns:cx5="http://schemas.microsoft.com/office/drawing/2016/5/11/chartex" xmlns:cx6="http://schemas.microsoft.com/office/drawing/2016/5/12/chartex" xmlns:cx7="http://schemas.microsoft.com/office/drawing/2016/5/13/chartex" xmlns:cx8="http://schemas.microsoft.com/office/drawing/2016/5/14/chartex" xmlns:mc="http://schemas.openxmlformats.org/markup-compatibility/2006" xmlns:aink="http://schemas.microsoft.com/office/drawing/2016/ink" xmlns:am3d="http://schemas.microsoft.com/office/drawing/2017/model3d" xmlns:o="urn:schemas-microsoft-com:office:office" xmlns:r="http://schemas.openxmlformats.org/officeDocument/2006/relationships" xmlns:m="http://schemas.openxmlformats.org/officeDocument/2006/math" xmlns:v="urn:schemas-microsoft-com:vml" xmlns:wp14="http://schemas.microsoft.com/office/word/2010/wordprocessingDrawing" xmlns:wp="http://schemas.openxmlformats.org/drawingml/2006/wordprocessingDrawing" xmlns:w10="urn:schemas-microsoft-com:office:word" xmlns:w="http://schemas.openxmlformats.org/wordprocessingml/2006/main" xmlns:w14="http://schemas.microsoft.com/office/word/2010/wordml" xmlns:w15="http://schemas.microsoft.com/office/word/2012/wordml" xmlns:w16cex="http://schemas.microsoft.com/office/word/2018/wordml/cex" xmlns:w16cid="http://schemas.microsoft.com/office/word/2016/wordml/cid" xmlns:w16="http://schemas.microsoft.com/office/word/2018/wordml" xmlns:w16se="http://schemas.microsoft.com/office/word/2015/wordml/symex" xmlns:wpg="http://schemas.microsoft.com/office/word/2010/wordprocessingGroup" xmlns:wpi="http://schemas.microsoft.com/office/word/2010/wordprocessingInk" xmlns:wne="http://schemas.microsoft.com/office/word/2006/wordml" xmlns:wps="http://schemas.microsoft.com/office/word/2010/wordprocessingShape" mc:Ignorable="w14 w15 w16se w16cid w16 w16cex wp14">
+  <w:footnote w:type="separator" w:id="-1">
+    <w:p>
+      <w:pPr>
+        <w:spacing w:after="0" w:line="240" w:lineRule="auto"/>
+      </w:pPr>
+      <w:r>
+        <w:separator/>
+      </w:r>
+    </w:p>
+  </w:footnote>
+  <w:footnote w:type="continuationSeparator" w:id="0">
+    <w:p>
+      <w:pPr>
+        <w:spacing w:after="0" w:line="240" w:lineRule="auto"/>
+      </w:pPr>
+      <w:r>
+        <w:continuationSeparator/>
+      </w:r>
+    </w:p>
+  </w:footnote>
+</w:footnotes>
 </file>
 
 <file path=word/numbering.xml><?xml version="1.0" encoding="utf-8"?>
@@ -914,6 +1029,7 @@
     <w:lsdException w:name="HTML Sample" w:semiHidden="1" w:unhideWhenUsed="1"/>
     <w:lsdException w:name="HTML Typewriter" w:semiHidden="1" w:unhideWhenUsed="1"/>
     <w:lsdException w:name="HTML Variable" w:semiHidden="1" w:unhideWhenUsed="1"/>
+    <w:lsdException w:name="Normal Table" w:semiHidden="1" w:unhideWhenUsed="1"/>
     <w:lsdException w:name="annotation subject" w:semiHidden="1" w:unhideWhenUsed="1"/>
     <w:lsdException w:name="No List" w:semiHidden="1" w:unhideWhenUsed="1"/>
     <w:lsdException w:name="Outline List 1" w:semiHidden="1" w:unhideWhenUsed="1"/>
@@ -960,8 +1076,10 @@
     <w:lsdException w:name="Table Subtle 2" w:semiHidden="1" w:unhideWhenUsed="1"/>
     <w:lsdException w:name="Table Web 1" w:semiHidden="1" w:unhideWhenUsed="1"/>
     <w:lsdException w:name="Table Web 2" w:semiHidden="1" w:unhideWhenUsed="1"/>
+    <w:lsdException w:name="Table Web 3" w:semiHidden="1" w:unhideWhenUsed="1"/>
     <w:lsdException w:name="Balloon Text" w:semiHidden="1" w:unhideWhenUsed="1"/>
     <w:lsdException w:name="Table Grid" w:uiPriority="39"/>
+    <w:lsdException w:name="Table Theme" w:semiHidden="1" w:unhideWhenUsed="1"/>
     <w:lsdException w:name="Placeholder Text" w:semiHidden="1"/>
     <w:lsdException w:name="No Spacing" w:uiPriority="1" w:qFormat="1"/>
     <w:lsdException w:name="Light Shading" w:uiPriority="60"/>
@@ -1585,6 +1703,50 @@
       <w:sz w:val="21"/>
       <w:szCs w:val="21"/>
     </w:rPr>
+  </w:style>
+  <w:style w:type="paragraph" w:styleId="Header">
+    <w:name w:val="header"/>
+    <w:basedOn w:val="Normal"/>
+    <w:link w:val="HeaderChar"/>
+    <w:uiPriority w:val="99"/>
+    <w:unhideWhenUsed/>
+    <w:rsid w:val="000729F6"/>
+    <w:pPr>
+      <w:tabs>
+        <w:tab w:val="center" w:pos="4513"/>
+        <w:tab w:val="right" w:pos="9026"/>
+      </w:tabs>
+      <w:spacing w:after="0" w:line="240" w:lineRule="auto"/>
+    </w:pPr>
+  </w:style>
+  <w:style w:type="character" w:customStyle="1" w:styleId="HeaderChar">
+    <w:name w:val="Header Char"/>
+    <w:basedOn w:val="DefaultParagraphFont"/>
+    <w:link w:val="Header"/>
+    <w:uiPriority w:val="99"/>
+    <w:rsid w:val="000729F6"/>
+  </w:style>
+  <w:style w:type="paragraph" w:styleId="Footer">
+    <w:name w:val="footer"/>
+    <w:basedOn w:val="Normal"/>
+    <w:link w:val="FooterChar"/>
+    <w:uiPriority w:val="99"/>
+    <w:unhideWhenUsed/>
+    <w:rsid w:val="000729F6"/>
+    <w:pPr>
+      <w:tabs>
+        <w:tab w:val="center" w:pos="4513"/>
+        <w:tab w:val="right" w:pos="9026"/>
+      </w:tabs>
+      <w:spacing w:after="0" w:line="240" w:lineRule="auto"/>
+    </w:pPr>
+  </w:style>
+  <w:style w:type="character" w:customStyle="1" w:styleId="FooterChar">
+    <w:name w:val="Footer Char"/>
+    <w:basedOn w:val="DefaultParagraphFont"/>
+    <w:link w:val="Footer"/>
+    <w:uiPriority w:val="99"/>
+    <w:rsid w:val="000729F6"/>
   </w:style>
 </w:styles>
 </file>

--- a/Kvantni križić-kružić.docx
+++ b/Kvantni križić-kružić.docx
@@ -1,6 +1,6 @@
 
 <file path=word/document.xml><?xml version="1.0" encoding="utf-8"?>
-<w:document xmlns:wpc="http://schemas.microsoft.com/office/word/2010/wordprocessingCanvas" xmlns:cx="http://schemas.microsoft.com/office/drawing/2014/chartex" xmlns:cx1="http://schemas.microsoft.com/office/drawing/2015/9/8/chartex" xmlns:cx2="http://schemas.microsoft.com/office/drawing/2015/10/21/chartex" xmlns:cx3="http://schemas.microsoft.com/office/drawing/2016/5/9/chartex" xmlns:cx4="http://schemas.microsoft.com/office/drawing/2016/5/10/chartex" xmlns:cx5="http://schemas.microsoft.com/office/drawing/2016/5/11/chartex" xmlns:cx6="http://schemas.microsoft.com/office/drawing/2016/5/12/chartex" xmlns:cx7="http://schemas.microsoft.com/office/drawing/2016/5/13/chartex" xmlns:cx8="http://schemas.microsoft.com/office/drawing/2016/5/14/chartex" xmlns:mc="http://schemas.openxmlformats.org/markup-compatibility/2006" xmlns:aink="http://schemas.microsoft.com/office/drawing/2016/ink" xmlns:am3d="http://schemas.microsoft.com/office/drawing/2017/model3d" xmlns:o="urn:schemas-microsoft-com:office:office" xmlns:r="http://schemas.openxmlformats.org/officeDocument/2006/relationships" xmlns:m="http://schemas.openxmlformats.org/officeDocument/2006/math" xmlns:v="urn:schemas-microsoft-com:vml" xmlns:wp14="http://schemas.microsoft.com/office/word/2010/wordprocessingDrawing" xmlns:wp="http://schemas.openxmlformats.org/drawingml/2006/wordprocessingDrawing" xmlns:w10="urn:schemas-microsoft-com:office:word" xmlns:w="http://schemas.openxmlformats.org/wordprocessingml/2006/main" xmlns:w14="http://schemas.microsoft.com/office/word/2010/wordml" xmlns:w15="http://schemas.microsoft.com/office/word/2012/wordml" xmlns:w16cex="http://schemas.microsoft.com/office/word/2018/wordml/cex" xmlns:w16cid="http://schemas.microsoft.com/office/word/2016/wordml/cid" xmlns:w16="http://schemas.microsoft.com/office/word/2018/wordml" xmlns:w16se="http://schemas.microsoft.com/office/word/2015/wordml/symex" xmlns:wpg="http://schemas.microsoft.com/office/word/2010/wordprocessingGroup" xmlns:wpi="http://schemas.microsoft.com/office/word/2010/wordprocessingInk" xmlns:wne="http://schemas.microsoft.com/office/word/2006/wordml" xmlns:wps="http://schemas.microsoft.com/office/word/2010/wordprocessingShape" mc:Ignorable="w14 w15 w16se w16cid w16 w16cex wp14">
+<w:document xmlns:wpc="http://schemas.microsoft.com/office/word/2010/wordprocessingCanvas" xmlns:cx="http://schemas.microsoft.com/office/drawing/2014/chartex" xmlns:cx1="http://schemas.microsoft.com/office/drawing/2015/9/8/chartex" xmlns:cx2="http://schemas.microsoft.com/office/drawing/2015/10/21/chartex" xmlns:cx3="http://schemas.microsoft.com/office/drawing/2016/5/9/chartex" xmlns:cx4="http://schemas.microsoft.com/office/drawing/2016/5/10/chartex" xmlns:cx5="http://schemas.microsoft.com/office/drawing/2016/5/11/chartex" xmlns:cx6="http://schemas.microsoft.com/office/drawing/2016/5/12/chartex" xmlns:cx7="http://schemas.microsoft.com/office/drawing/2016/5/13/chartex" xmlns:cx8="http://schemas.microsoft.com/office/drawing/2016/5/14/chartex" xmlns:mc="http://schemas.openxmlformats.org/markup-compatibility/2006" xmlns:aink="http://schemas.microsoft.com/office/drawing/2016/ink" xmlns:am3d="http://schemas.microsoft.com/office/drawing/2017/model3d" xmlns:o="urn:schemas-microsoft-com:office:office" xmlns:r="http://schemas.openxmlformats.org/officeDocument/2006/relationships" xmlns:m="http://schemas.openxmlformats.org/officeDocument/2006/math" xmlns:v="urn:schemas-microsoft-com:vml" xmlns:wp14="http://schemas.microsoft.com/office/word/2010/wordprocessingDrawing" xmlns:wp="http://schemas.openxmlformats.org/drawingml/2006/wordprocessingDrawing" xmlns:w10="urn:schemas-microsoft-com:office:word" xmlns:w="http://schemas.openxmlformats.org/wordprocessingml/2006/main" xmlns:w14="http://schemas.microsoft.com/office/word/2010/wordml" xmlns:w15="http://schemas.microsoft.com/office/word/2012/wordml" xmlns:w16cex="http://schemas.microsoft.com/office/word/2018/wordml/cex" xmlns:w16cid="http://schemas.microsoft.com/office/word/2016/wordml/cid" xmlns:w16="http://schemas.microsoft.com/office/word/2018/wordml" xmlns:w16se="http://schemas.microsoft.com/office/word/2015/wordml/symex" xmlns:wpg="http://schemas.microsoft.com/office/word/2010/wordprocessingGroup" xmlns:wpi="http://schemas.microsoft.com/office/word/2010/wordprocessingInk" xmlns:wne="http://schemas.microsoft.com/office/word/2006/wordml" xmlns:wps="http://schemas.microsoft.com/office/word/2010/wordprocessingShape" xmlns:a="http://schemas.openxmlformats.org/drawingml/2006/main" xmlns:pic="http://schemas.openxmlformats.org/drawingml/2006/picture" xmlns:a14="http://schemas.microsoft.com/office/drawing/2010/main" mc:Ignorable="w14 w15 w16se w16cid w16 w16cex wp14">
   <w:body>
     <w:p>
       <w:pPr>
@@ -170,13 +170,21 @@
         <w:rPr>
           <w:lang w:val="hr-HR"/>
         </w:rPr>
-        <w:t xml:space="preserve"> itd.)</w:t>
-      </w:r>
-      <w:r>
-        <w:rPr>
-          <w:lang w:val="hr-HR"/>
-        </w:rPr>
-        <w:t>. Ta dva polja se tada nazivaju spregnutima (entangled). U slučaju da se na ploči zatvori ciklus spregnutih polja (na primjer, potez X</w:t>
+        <w:t xml:space="preserve"> itd.). Ta dva polja se tada nazivaju spregnutima (</w:t>
+      </w:r>
+      <w:proofErr w:type="spellStart"/>
+      <w:r>
+        <w:rPr>
+          <w:lang w:val="hr-HR"/>
+        </w:rPr>
+        <w:t>entangled</w:t>
+      </w:r>
+      <w:proofErr w:type="spellEnd"/>
+      <w:r>
+        <w:rPr>
+          <w:lang w:val="hr-HR"/>
+        </w:rPr>
+        <w:t>). U slučaju da se na ploči zatvori ciklus spregnutih polja (na primjer, potez X</w:t>
       </w:r>
       <w:r>
         <w:rPr>
@@ -306,13 +314,7 @@
         <w:rPr>
           <w:lang w:val="hr-HR"/>
         </w:rPr>
-        <w:t xml:space="preserve"> na 1). U slučaju da su neka polja iz ciklusa bila spregnuta s nekim poljima izvan ciklusa, i ta se polja raspadaju. U raspadnuta polja se više ne mogu igrati novi potezi. Prvi igrač koji postigne tri za redom u retku, stupcu ili na dijagonali (broje se samo raspadnuta polja) pobjeđuje, dok u slučaju da oba igrača dobiju tri za redom, pobjeđuje</w:t>
-      </w:r>
-      <w:r>
-        <w:rPr>
-          <w:lang w:val="hr-HR"/>
-        </w:rPr>
-        <w:t xml:space="preserve"> onaj koji u svojoj trojci ima najmanji maksimalni indeks (npr. ako je X dobio X</w:t>
+        <w:t xml:space="preserve"> na 1). U slučaju da su neka polja iz ciklusa bila spregnuta s nekim poljima izvan ciklusa, i ta se polja raspadaju. U raspadnuta polja se više ne mogu igrati novi potezi. Prvi igrač koji postigne tri za redom u retku, stupcu ili na dijagonali (broje se samo raspadnuta polja) pobjeđuje, dok u slučaju da oba igrača dobiju tri za redom, pobjeđuje onaj koji u svojoj trojci ima najmanji maksimalni indeks (npr. ako je X dobio X</w:t>
       </w:r>
       <w:r>
         <w:rPr>
@@ -390,7 +392,7 @@
         <w:rPr>
           <w:lang w:val="hr-HR"/>
         </w:rPr>
-        <w:t xml:space="preserve"> u istom retku, pobjednik je O jer 6 &lt; 7). Mogući rezultati u bodovima se označavaju sa 2-0 (ako X ima dva puta po tri za redom), 1-0 (ako X ima jedan put po tri za redom), 1-0.5 (ako i X i O imaju jedan put po tri za redom, ali X ima najmanji maksimalni indeks u svojoj trojci), 0-0 (ako niti jedan igrač nema tri za redom -&gt; izjednačenje), 0.5-1, 0-1 i 0-2 (analogno za O umjesto X).</w:t>
+        <w:t xml:space="preserve"> u istom retku, pobjednik je O jer 6 &lt; 7). Mogući rezultati u bodovima se označavaju sa 1-0 (ako X ima dva puta po tri za redom), 1-0 (ako X ima jedan put po tri za redom), 1-0.5 (ako i X i O imaju jedan put po tri za redom, ali X ima najmanji maksimalni indeks u svojoj trojci), 0-0 (ako niti jedan igrač nema tri za redom -&gt; izjednačenje), 0.5-1, 0-1 i 0-1 (analogno za O umjesto X).</w:t>
       </w:r>
     </w:p>
     <w:p>
@@ -440,56 +442,46 @@
         </w:rPr>
         <w:t>.</w:t>
       </w:r>
-      <w:r>
-        <w:rPr>
-          <w:lang w:val="hr-HR"/>
-        </w:rPr>
-        <w:t xml:space="preserve"> Primjer ispisa ploče nakon </w:t>
-      </w:r>
-      <w:r>
-        <w:rPr>
-          <w:lang w:val="hr-HR"/>
-        </w:rPr>
-        <w:t>7.</w:t>
-      </w:r>
-      <w:r>
-        <w:rPr>
-          <w:lang w:val="hr-HR"/>
-        </w:rPr>
-        <w:t xml:space="preserve"> poteza:</w:t>
-      </w:r>
-    </w:p>
-    <w:p>
-      <w:pPr>
-        <w:jc w:val="center"/>
-        <w:rPr>
-          <w:lang w:val="hr-HR"/>
-        </w:rPr>
-      </w:pPr>
-      <w:r>
-        <w:rPr>
-          <w:noProof/>
-          <w:lang w:val="hr-HR"/>
-        </w:rPr>
+    </w:p>
+    <w:p>
+      <w:pPr/>
+    </w:p>
+    <w:p>
+      <w:pPr>
+        <w:pStyle w:val="Normal"/>
+      </w:pPr>
+      <w:r>
+        <w:rPr/>
+        <w:t/>
+      </w:r>
+      <w:r>
         <w:drawing>
-          <wp:inline distT="0" distB="0" distL="0" distR="0" wp14:anchorId="49C52EEE" wp14:editId="5035A654">
-            <wp:extent cx="2316480" cy="1742441"/>
-            <wp:effectExtent l="0" t="0" r="7620" b="0"/>
-            <wp:docPr id="1" name="Picture 1" descr="Example of console output at one turn of the game."/>
+          <wp:anchor distT="0" distB="0" distL="114300" distR="114300" simplePos="0" relativeHeight="251658240" behindDoc="0" locked="0" layoutInCell="1" allowOverlap="1" wp14:editId="598C7DBD" wp14:anchorId="6237484F">
+            <wp:simplePos x="0" y="0"/>
+            <wp:positionH relativeFrom="column">
+              <wp:align>right</wp:align>
+            </wp:positionH>
+            <wp:positionV relativeFrom="paragraph">
+              <wp:posOffset>0</wp:posOffset>
+            </wp:positionV>
+            <wp:extent cx="1440000" cy="1440000"/>
+            <wp:wrapSquare wrapText="bothSides"/>
+            <wp:effectExtent l="0" t="0" r="0" b="0"/>
+            <wp:docPr id="1400817069" name="" title=""/>
             <wp:cNvGraphicFramePr>
-              <a:graphicFrameLocks xmlns:a="http://schemas.openxmlformats.org/drawingml/2006/main" noChangeAspect="1"/>
+              <a:graphicFrameLocks noChangeAspect="1"/>
             </wp:cNvGraphicFramePr>
-            <a:graphic xmlns:a="http://schemas.openxmlformats.org/drawingml/2006/main">
+            <a:graphic>
               <a:graphicData uri="http://schemas.openxmlformats.org/drawingml/2006/picture">
-                <pic:pic xmlns:pic="http://schemas.openxmlformats.org/drawingml/2006/picture">
+                <pic:pic>
                   <pic:nvPicPr>
-                    <pic:cNvPr id="1" name="Picture 1" descr="Example of console output at one turn of the game."/>
+                    <pic:cNvPr id="0" name=""/>
                     <pic:cNvPicPr/>
                   </pic:nvPicPr>
                   <pic:blipFill>
-                    <a:blip r:embed="rId7">
-                      <a:extLst>
-                        <a:ext uri="{28A0092B-C50C-407E-A947-70E740481C1C}">
+                    <a:blip r:embed="R11663cf02eca49b4">
+                      <a:extLst xmlns:a="http://schemas.openxmlformats.org/drawingml/2006/main">
+                        <a:ext xmlns:a="http://schemas.openxmlformats.org/drawingml/2006/main" uri="{28A0092B-C50C-407E-A947-70E740481C1C}">
                           <a14:useLocalDpi xmlns:a14="http://schemas.microsoft.com/office/drawing/2010/main" val="0"/>
                         </a:ext>
                       </a:extLst>
@@ -498,30 +490,63 @@
                       <a:fillRect/>
                     </a:stretch>
                   </pic:blipFill>
-                  <pic:spPr>
-                    <a:xfrm>
+                  <pic:spPr xmlns:pic="http://schemas.openxmlformats.org/drawingml/2006/picture">
+                    <a:xfrm xmlns:a="http://schemas.openxmlformats.org/drawingml/2006/main" rot="0" flipH="0" flipV="0">
                       <a:off x="0" y="0"/>
-                      <a:ext cx="2332472" cy="1754470"/>
+                      <a:ext cx="1440000" cy="1440000"/>
                     </a:xfrm>
-                    <a:prstGeom prst="rect">
+                    <a:prstGeom xmlns:a="http://schemas.openxmlformats.org/drawingml/2006/main" prst="rect">
                       <a:avLst/>
                     </a:prstGeom>
                   </pic:spPr>
                 </pic:pic>
               </a:graphicData>
             </a:graphic>
-          </wp:inline>
+            <wp14:sizeRelH relativeFrom="page">
+              <wp14:pctWidth>0</wp14:pctWidth>
+            </wp14:sizeRelH>
+            <wp14:sizeRelV relativeFrom="page">
+              <wp14:pctHeight>0</wp14:pctHeight>
+            </wp14:sizeRelV>
+          </wp:anchor>
         </w:drawing>
       </w:r>
-      <w:r>
-        <w:rPr>
-          <w:lang w:val="hr-HR"/>
-        </w:rPr>
-        <w:t>I</w:t>
-      </w:r>
-    </w:p>
-    <w:p>
-      <w:pPr>
+    </w:p>
+    <w:p>
+      <w:pPr>
+        <w:pStyle w:val="Normal"/>
+        <w:rPr>
+          <w:lang w:val="hr-HR"/>
+        </w:rPr>
+      </w:pPr>
+    </w:p>
+    <w:p>
+      <w:pPr>
+        <w:pStyle w:val="Normal"/>
+        <w:rPr>
+          <w:lang w:val="hr-HR"/>
+        </w:rPr>
+      </w:pPr>
+    </w:p>
+    <w:p>
+      <w:pPr>
+        <w:pStyle w:val="Normal"/>
+        <w:rPr>
+          <w:lang w:val="hr-HR"/>
+        </w:rPr>
+      </w:pPr>
+    </w:p>
+    <w:p>
+      <w:pPr>
+        <w:pStyle w:val="Normal"/>
+        <w:rPr>
+          <w:lang w:val="hr-HR"/>
+        </w:rPr>
+      </w:pPr>
+    </w:p>
+    <w:p>
+      <w:pPr>
+        <w:pStyle w:val="Normal"/>
         <w:rPr>
           <w:lang w:val="hr-HR"/>
         </w:rPr>
@@ -550,76 +575,76 @@
     </w:p>
     <w:p>
       <w:pPr>
-        <w:ind w:left="432"/>
-        <w:rPr>
-          <w:lang w:val="hr-HR"/>
-        </w:rPr>
-      </w:pPr>
-      <w:r>
-        <w:rPr>
-          <w:lang w:val="hr-HR"/>
-        </w:rPr>
-        <w:t>ok</w:t>
+        <w:ind w:left="720"/>
+        <w:rPr>
+          <w:lang w:val="hr-HR"/>
+        </w:rPr>
+      </w:pPr>
+      <w:proofErr w:type="spellStart"/>
+      <w:r>
+        <w:rPr>
+          <w:lang w:val="hr-HR"/>
+        </w:rPr>
+        <w:t>Minimax</w:t>
+      </w:r>
+      <w:proofErr w:type="spellEnd"/>
+      <w:r>
+        <w:rPr>
+          <w:lang w:val="hr-HR"/>
+        </w:rPr>
+        <w:t xml:space="preserve"> s alfa-beta podrezivanjem je implementiran koristeći dvije funkcije: </w:t>
+      </w:r>
+      <w:proofErr w:type="spellStart"/>
+      <w:r>
+        <w:rPr>
+          <w:lang w:val="hr-HR"/>
+        </w:rPr>
+        <w:t>minimax_mark</w:t>
+      </w:r>
+      <w:proofErr w:type="spellEnd"/>
+      <w:r>
+        <w:rPr>
+          <w:lang w:val="hr-HR"/>
+        </w:rPr>
+        <w:t xml:space="preserve"> i </w:t>
+      </w:r>
+      <w:proofErr w:type="spellStart"/>
+      <w:r>
+        <w:rPr>
+          <w:lang w:val="hr-HR"/>
+        </w:rPr>
+        <w:t>minimax_collapse</w:t>
+      </w:r>
+      <w:proofErr w:type="spellEnd"/>
+      <w:r>
+        <w:rPr>
+          <w:lang w:val="hr-HR"/>
+        </w:rPr>
+        <w:t xml:space="preserve">. Ovakva implementacija je bila potrebna zbog mehanike raspadanja oznaka. Obije funkcije implementiraju klasični </w:t>
+      </w:r>
+      <w:proofErr w:type="spellStart"/>
+      <w:r>
+        <w:rPr>
+          <w:lang w:val="hr-HR"/>
+        </w:rPr>
+        <w:t>minimax</w:t>
+      </w:r>
+      <w:proofErr w:type="spellEnd"/>
+      <w:r>
+        <w:rPr>
+          <w:lang w:val="hr-HR"/>
+        </w:rPr>
+        <w:t xml:space="preserve"> uz dodatnu provjeru postoji li raspadno stanje ili ne. Također, stanja (oblika (i, j), i, j = 1,…,9) ne pretražujemo abecedno već u redoslijedu {1, 3, 5, 7, 9, 2, 4, 6, 8} kako bi što prije došli do alfa i beta koji će podrezati što više grana.</w:t>
       </w:r>
     </w:p>
     <w:sectPr>
-      <w:pgSz w:w="11906" w:h="16838"/>
+      <w:pgSz w:w="11906" w:h="16838" w:orient="portrait"/>
       <w:pgMar w:top="1440" w:right="1440" w:bottom="1440" w:left="1440" w:header="708" w:footer="708" w:gutter="0"/>
       <w:cols w:space="708"/>
       <w:docGrid w:linePitch="360"/>
     </w:sectPr>
   </w:body>
 </w:document>
-</file>
-
-<file path=word/endnotes.xml><?xml version="1.0" encoding="utf-8"?>
-<w:endnotes xmlns:wpc="http://schemas.microsoft.com/office/word/2010/wordprocessingCanvas" xmlns:cx="http://schemas.microsoft.com/office/drawing/2014/chartex" xmlns:cx1="http://schemas.microsoft.com/office/drawing/2015/9/8/chartex" xmlns:cx2="http://schemas.microsoft.com/office/drawing/2015/10/21/chartex" xmlns:cx3="http://schemas.microsoft.com/office/drawing/2016/5/9/chartex" xmlns:cx4="http://schemas.microsoft.com/office/drawing/2016/5/10/chartex" xmlns:cx5="http://schemas.microsoft.com/office/drawing/2016/5/11/chartex" xmlns:cx6="http://schemas.microsoft.com/office/drawing/2016/5/12/chartex" xmlns:cx7="http://schemas.microsoft.com/office/drawing/2016/5/13/chartex" xmlns:cx8="http://schemas.microsoft.com/office/drawing/2016/5/14/chartex" xmlns:mc="http://schemas.openxmlformats.org/markup-compatibility/2006" xmlns:aink="http://schemas.microsoft.com/office/drawing/2016/ink" xmlns:am3d="http://schemas.microsoft.com/office/drawing/2017/model3d" xmlns:o="urn:schemas-microsoft-com:office:office" xmlns:r="http://schemas.openxmlformats.org/officeDocument/2006/relationships" xmlns:m="http://schemas.openxmlformats.org/officeDocument/2006/math" xmlns:v="urn:schemas-microsoft-com:vml" xmlns:wp14="http://schemas.microsoft.com/office/word/2010/wordprocessingDrawing" xmlns:wp="http://schemas.openxmlformats.org/drawingml/2006/wordprocessingDrawing" xmlns:w10="urn:schemas-microsoft-com:office:word" xmlns:w="http://schemas.openxmlformats.org/wordprocessingml/2006/main" xmlns:w14="http://schemas.microsoft.com/office/word/2010/wordml" xmlns:w15="http://schemas.microsoft.com/office/word/2012/wordml" xmlns:w16cex="http://schemas.microsoft.com/office/word/2018/wordml/cex" xmlns:w16cid="http://schemas.microsoft.com/office/word/2016/wordml/cid" xmlns:w16="http://schemas.microsoft.com/office/word/2018/wordml" xmlns:w16se="http://schemas.microsoft.com/office/word/2015/wordml/symex" xmlns:wpg="http://schemas.microsoft.com/office/word/2010/wordprocessingGroup" xmlns:wpi="http://schemas.microsoft.com/office/word/2010/wordprocessingInk" xmlns:wne="http://schemas.microsoft.com/office/word/2006/wordml" xmlns:wps="http://schemas.microsoft.com/office/word/2010/wordprocessingShape" mc:Ignorable="w14 w15 w16se w16cid w16 w16cex wp14">
-  <w:endnote w:type="separator" w:id="-1">
-    <w:p>
-      <w:pPr>
-        <w:spacing w:after="0" w:line="240" w:lineRule="auto"/>
-      </w:pPr>
-      <w:r>
-        <w:separator/>
-      </w:r>
-    </w:p>
-  </w:endnote>
-  <w:endnote w:type="continuationSeparator" w:id="0">
-    <w:p>
-      <w:pPr>
-        <w:spacing w:after="0" w:line="240" w:lineRule="auto"/>
-      </w:pPr>
-      <w:r>
-        <w:continuationSeparator/>
-      </w:r>
-    </w:p>
-  </w:endnote>
-</w:endnotes>
-</file>
-
-<file path=word/footnotes.xml><?xml version="1.0" encoding="utf-8"?>
-<w:footnotes xmlns:wpc="http://schemas.microsoft.com/office/word/2010/wordprocessingCanvas" xmlns:cx="http://schemas.microsoft.com/office/drawing/2014/chartex" xmlns:cx1="http://schemas.microsoft.com/office/drawing/2015/9/8/chartex" xmlns:cx2="http://schemas.microsoft.com/office/drawing/2015/10/21/chartex" xmlns:cx3="http://schemas.microsoft.com/office/drawing/2016/5/9/chartex" xmlns:cx4="http://schemas.microsoft.com/office/drawing/2016/5/10/chartex" xmlns:cx5="http://schemas.microsoft.com/office/drawing/2016/5/11/chartex" xmlns:cx6="http://schemas.microsoft.com/office/drawing/2016/5/12/chartex" xmlns:cx7="http://schemas.microsoft.com/office/drawing/2016/5/13/chartex" xmlns:cx8="http://schemas.microsoft.com/office/drawing/2016/5/14/chartex" xmlns:mc="http://schemas.openxmlformats.org/markup-compatibility/2006" xmlns:aink="http://schemas.microsoft.com/office/drawing/2016/ink" xmlns:am3d="http://schemas.microsoft.com/office/drawing/2017/model3d" xmlns:o="urn:schemas-microsoft-com:office:office" xmlns:r="http://schemas.openxmlformats.org/officeDocument/2006/relationships" xmlns:m="http://schemas.openxmlformats.org/officeDocument/2006/math" xmlns:v="urn:schemas-microsoft-com:vml" xmlns:wp14="http://schemas.microsoft.com/office/word/2010/wordprocessingDrawing" xmlns:wp="http://schemas.openxmlformats.org/drawingml/2006/wordprocessingDrawing" xmlns:w10="urn:schemas-microsoft-com:office:word" xmlns:w="http://schemas.openxmlformats.org/wordprocessingml/2006/main" xmlns:w14="http://schemas.microsoft.com/office/word/2010/wordml" xmlns:w15="http://schemas.microsoft.com/office/word/2012/wordml" xmlns:w16cex="http://schemas.microsoft.com/office/word/2018/wordml/cex" xmlns:w16cid="http://schemas.microsoft.com/office/word/2016/wordml/cid" xmlns:w16="http://schemas.microsoft.com/office/word/2018/wordml" xmlns:w16se="http://schemas.microsoft.com/office/word/2015/wordml/symex" xmlns:wpg="http://schemas.microsoft.com/office/word/2010/wordprocessingGroup" xmlns:wpi="http://schemas.microsoft.com/office/word/2010/wordprocessingInk" xmlns:wne="http://schemas.microsoft.com/office/word/2006/wordml" xmlns:wps="http://schemas.microsoft.com/office/word/2010/wordprocessingShape" mc:Ignorable="w14 w15 w16se w16cid w16 w16cex wp14">
-  <w:footnote w:type="separator" w:id="-1">
-    <w:p>
-      <w:pPr>
-        <w:spacing w:after="0" w:line="240" w:lineRule="auto"/>
-      </w:pPr>
-      <w:r>
-        <w:separator/>
-      </w:r>
-    </w:p>
-  </w:footnote>
-  <w:footnote w:type="continuationSeparator" w:id="0">
-    <w:p>
-      <w:pPr>
-        <w:spacing w:after="0" w:line="240" w:lineRule="auto"/>
-      </w:pPr>
-      <w:r>
-        <w:continuationSeparator/>
-      </w:r>
-    </w:p>
-  </w:footnote>
-</w:footnotes>
 </file>
 
 <file path=word/numbering.xml><?xml version="1.0" encoding="utf-8"?>
@@ -911,7 +936,7 @@
   <w:docDefaults>
     <w:rPrDefault>
       <w:rPr>
-        <w:rFonts w:asciiTheme="minorHAnsi" w:eastAsiaTheme="minorHAnsi" w:hAnsiTheme="minorHAnsi" w:cstheme="minorBidi"/>
+        <w:rFonts w:asciiTheme="minorHAnsi" w:hAnsiTheme="minorHAnsi" w:eastAsiaTheme="minorHAnsi" w:cstheme="minorBidi"/>
         <w:sz w:val="22"/>
         <w:szCs w:val="22"/>
         <w:lang w:val="en-GB" w:eastAsia="en-US" w:bidi="ar-SA"/>
@@ -926,14 +951,14 @@
   <w:latentStyles w:defLockedState="0" w:defUIPriority="99" w:defSemiHidden="0" w:defUnhideWhenUsed="0" w:defQFormat="0" w:count="376">
     <w:lsdException w:name="Normal" w:uiPriority="0" w:qFormat="1"/>
     <w:lsdException w:name="heading 1" w:uiPriority="9" w:qFormat="1"/>
-    <w:lsdException w:name="heading 2" w:semiHidden="1" w:uiPriority="9" w:unhideWhenUsed="1" w:qFormat="1"/>
-    <w:lsdException w:name="heading 3" w:semiHidden="1" w:uiPriority="9" w:unhideWhenUsed="1" w:qFormat="1"/>
-    <w:lsdException w:name="heading 4" w:semiHidden="1" w:uiPriority="9" w:unhideWhenUsed="1" w:qFormat="1"/>
-    <w:lsdException w:name="heading 5" w:semiHidden="1" w:uiPriority="9" w:unhideWhenUsed="1" w:qFormat="1"/>
-    <w:lsdException w:name="heading 6" w:semiHidden="1" w:uiPriority="9" w:unhideWhenUsed="1" w:qFormat="1"/>
-    <w:lsdException w:name="heading 7" w:semiHidden="1" w:uiPriority="9" w:unhideWhenUsed="1" w:qFormat="1"/>
-    <w:lsdException w:name="heading 8" w:semiHidden="1" w:uiPriority="9" w:unhideWhenUsed="1" w:qFormat="1"/>
-    <w:lsdException w:name="heading 9" w:semiHidden="1" w:uiPriority="9" w:unhideWhenUsed="1" w:qFormat="1"/>
+    <w:lsdException w:name="heading 2" w:uiPriority="9" w:semiHidden="1" w:unhideWhenUsed="1" w:qFormat="1"/>
+    <w:lsdException w:name="heading 3" w:uiPriority="9" w:semiHidden="1" w:unhideWhenUsed="1" w:qFormat="1"/>
+    <w:lsdException w:name="heading 4" w:uiPriority="9" w:semiHidden="1" w:unhideWhenUsed="1" w:qFormat="1"/>
+    <w:lsdException w:name="heading 5" w:uiPriority="9" w:semiHidden="1" w:unhideWhenUsed="1" w:qFormat="1"/>
+    <w:lsdException w:name="heading 6" w:uiPriority="9" w:semiHidden="1" w:unhideWhenUsed="1" w:qFormat="1"/>
+    <w:lsdException w:name="heading 7" w:uiPriority="9" w:semiHidden="1" w:unhideWhenUsed="1" w:qFormat="1"/>
+    <w:lsdException w:name="heading 8" w:uiPriority="9" w:semiHidden="1" w:unhideWhenUsed="1" w:qFormat="1"/>
+    <w:lsdException w:name="heading 9" w:uiPriority="9" w:semiHidden="1" w:unhideWhenUsed="1" w:qFormat="1"/>
     <w:lsdException w:name="index 1" w:semiHidden="1" w:unhideWhenUsed="1"/>
     <w:lsdException w:name="index 2" w:semiHidden="1" w:unhideWhenUsed="1"/>
     <w:lsdException w:name="index 3" w:semiHidden="1" w:unhideWhenUsed="1"/>
@@ -943,22 +968,22 @@
     <w:lsdException w:name="index 7" w:semiHidden="1" w:unhideWhenUsed="1"/>
     <w:lsdException w:name="index 8" w:semiHidden="1" w:unhideWhenUsed="1"/>
     <w:lsdException w:name="index 9" w:semiHidden="1" w:unhideWhenUsed="1"/>
-    <w:lsdException w:name="toc 1" w:semiHidden="1" w:uiPriority="39" w:unhideWhenUsed="1"/>
-    <w:lsdException w:name="toc 2" w:semiHidden="1" w:uiPriority="39" w:unhideWhenUsed="1"/>
-    <w:lsdException w:name="toc 3" w:semiHidden="1" w:uiPriority="39" w:unhideWhenUsed="1"/>
-    <w:lsdException w:name="toc 4" w:semiHidden="1" w:uiPriority="39" w:unhideWhenUsed="1"/>
-    <w:lsdException w:name="toc 5" w:semiHidden="1" w:uiPriority="39" w:unhideWhenUsed="1"/>
-    <w:lsdException w:name="toc 6" w:semiHidden="1" w:uiPriority="39" w:unhideWhenUsed="1"/>
-    <w:lsdException w:name="toc 7" w:semiHidden="1" w:uiPriority="39" w:unhideWhenUsed="1"/>
-    <w:lsdException w:name="toc 8" w:semiHidden="1" w:uiPriority="39" w:unhideWhenUsed="1"/>
-    <w:lsdException w:name="toc 9" w:semiHidden="1" w:uiPriority="39" w:unhideWhenUsed="1"/>
+    <w:lsdException w:name="toc 1" w:uiPriority="39" w:semiHidden="1" w:unhideWhenUsed="1"/>
+    <w:lsdException w:name="toc 2" w:uiPriority="39" w:semiHidden="1" w:unhideWhenUsed="1"/>
+    <w:lsdException w:name="toc 3" w:uiPriority="39" w:semiHidden="1" w:unhideWhenUsed="1"/>
+    <w:lsdException w:name="toc 4" w:uiPriority="39" w:semiHidden="1" w:unhideWhenUsed="1"/>
+    <w:lsdException w:name="toc 5" w:uiPriority="39" w:semiHidden="1" w:unhideWhenUsed="1"/>
+    <w:lsdException w:name="toc 6" w:uiPriority="39" w:semiHidden="1" w:unhideWhenUsed="1"/>
+    <w:lsdException w:name="toc 7" w:uiPriority="39" w:semiHidden="1" w:unhideWhenUsed="1"/>
+    <w:lsdException w:name="toc 8" w:uiPriority="39" w:semiHidden="1" w:unhideWhenUsed="1"/>
+    <w:lsdException w:name="toc 9" w:uiPriority="39" w:semiHidden="1" w:unhideWhenUsed="1"/>
     <w:lsdException w:name="Normal Indent" w:semiHidden="1" w:unhideWhenUsed="1"/>
     <w:lsdException w:name="footnote text" w:semiHidden="1" w:unhideWhenUsed="1"/>
     <w:lsdException w:name="annotation text" w:semiHidden="1" w:unhideWhenUsed="1"/>
     <w:lsdException w:name="header" w:semiHidden="1" w:unhideWhenUsed="1"/>
     <w:lsdException w:name="footer" w:semiHidden="1" w:unhideWhenUsed="1"/>
     <w:lsdException w:name="index heading" w:semiHidden="1" w:unhideWhenUsed="1"/>
-    <w:lsdException w:name="caption" w:semiHidden="1" w:uiPriority="35" w:unhideWhenUsed="1" w:qFormat="1"/>
+    <w:lsdException w:name="caption" w:uiPriority="35" w:semiHidden="1" w:unhideWhenUsed="1" w:qFormat="1"/>
     <w:lsdException w:name="table of figures" w:semiHidden="1" w:unhideWhenUsed="1"/>
     <w:lsdException w:name="envelope address" w:semiHidden="1" w:unhideWhenUsed="1"/>
     <w:lsdException w:name="envelope return" w:semiHidden="1" w:unhideWhenUsed="1"/>
@@ -989,7 +1014,7 @@
     <w:lsdException w:name="Title" w:uiPriority="10" w:qFormat="1"/>
     <w:lsdException w:name="Closing" w:semiHidden="1" w:unhideWhenUsed="1"/>
     <w:lsdException w:name="Signature" w:semiHidden="1" w:unhideWhenUsed="1"/>
-    <w:lsdException w:name="Default Paragraph Font" w:semiHidden="1" w:uiPriority="1" w:unhideWhenUsed="1"/>
+    <w:lsdException w:name="Default Paragraph Font" w:uiPriority="1" w:semiHidden="1" w:unhideWhenUsed="1"/>
     <w:lsdException w:name="Body Text" w:semiHidden="1" w:unhideWhenUsed="1"/>
     <w:lsdException w:name="Body Text Indent" w:semiHidden="1" w:unhideWhenUsed="1"/>
     <w:lsdException w:name="List Continue" w:semiHidden="1" w:unhideWhenUsed="1"/>
@@ -1029,7 +1054,6 @@
     <w:lsdException w:name="HTML Sample" w:semiHidden="1" w:unhideWhenUsed="1"/>
     <w:lsdException w:name="HTML Typewriter" w:semiHidden="1" w:unhideWhenUsed="1"/>
     <w:lsdException w:name="HTML Variable" w:semiHidden="1" w:unhideWhenUsed="1"/>
-    <w:lsdException w:name="Normal Table" w:semiHidden="1" w:unhideWhenUsed="1"/>
     <w:lsdException w:name="annotation subject" w:semiHidden="1" w:unhideWhenUsed="1"/>
     <w:lsdException w:name="No List" w:semiHidden="1" w:unhideWhenUsed="1"/>
     <w:lsdException w:name="Outline List 1" w:semiHidden="1" w:unhideWhenUsed="1"/>
@@ -1076,10 +1100,8 @@
     <w:lsdException w:name="Table Subtle 2" w:semiHidden="1" w:unhideWhenUsed="1"/>
     <w:lsdException w:name="Table Web 1" w:semiHidden="1" w:unhideWhenUsed="1"/>
     <w:lsdException w:name="Table Web 2" w:semiHidden="1" w:unhideWhenUsed="1"/>
-    <w:lsdException w:name="Table Web 3" w:semiHidden="1" w:unhideWhenUsed="1"/>
     <w:lsdException w:name="Balloon Text" w:semiHidden="1" w:unhideWhenUsed="1"/>
     <w:lsdException w:name="Table Grid" w:uiPriority="39"/>
-    <w:lsdException w:name="Table Theme" w:semiHidden="1" w:unhideWhenUsed="1"/>
     <w:lsdException w:name="Placeholder Text" w:semiHidden="1"/>
     <w:lsdException w:name="No Spacing" w:uiPriority="1" w:qFormat="1"/>
     <w:lsdException w:name="Light Shading" w:uiPriority="60"/>
@@ -1189,8 +1211,8 @@
     <w:lsdException w:name="Subtle Reference" w:uiPriority="31" w:qFormat="1"/>
     <w:lsdException w:name="Intense Reference" w:uiPriority="32" w:qFormat="1"/>
     <w:lsdException w:name="Book Title" w:uiPriority="33" w:qFormat="1"/>
-    <w:lsdException w:name="Bibliography" w:semiHidden="1" w:uiPriority="37" w:unhideWhenUsed="1"/>
-    <w:lsdException w:name="TOC Heading" w:semiHidden="1" w:uiPriority="39" w:unhideWhenUsed="1" w:qFormat="1"/>
+    <w:lsdException w:name="Bibliography" w:uiPriority="37" w:semiHidden="1" w:unhideWhenUsed="1"/>
+    <w:lsdException w:name="TOC Heading" w:uiPriority="39" w:semiHidden="1" w:unhideWhenUsed="1" w:qFormat="1"/>
     <w:lsdException w:name="Plain Table 1" w:uiPriority="41"/>
     <w:lsdException w:name="Plain Table 2" w:uiPriority="42"/>
     <w:lsdException w:name="Plain Table 3" w:uiPriority="43"/>
@@ -1301,7 +1323,7 @@
     <w:lsdException w:name="Unresolved Mention" w:semiHidden="1" w:unhideWhenUsed="1"/>
     <w:lsdException w:name="Smart Link" w:semiHidden="1" w:unhideWhenUsed="1"/>
   </w:latentStyles>
-  <w:style w:type="paragraph" w:default="1" w:styleId="Normal">
+  <w:style w:type="paragraph" w:styleId="Normal" w:default="1">
     <w:name w:val="Normal"/>
     <w:qFormat/>
   </w:style>
@@ -1323,7 +1345,7 @@
       <w:outlineLvl w:val="0"/>
     </w:pPr>
     <w:rPr>
-      <w:rFonts w:asciiTheme="majorHAnsi" w:eastAsiaTheme="majorEastAsia" w:hAnsiTheme="majorHAnsi" w:cstheme="majorBidi"/>
+      <w:rFonts w:asciiTheme="majorHAnsi" w:hAnsiTheme="majorHAnsi" w:eastAsiaTheme="majorEastAsia" w:cstheme="majorBidi"/>
       <w:color w:val="2F5496" w:themeColor="accent1" w:themeShade="BF"/>
       <w:sz w:val="32"/>
       <w:szCs w:val="32"/>
@@ -1350,7 +1372,7 @@
       <w:outlineLvl w:val="1"/>
     </w:pPr>
     <w:rPr>
-      <w:rFonts w:asciiTheme="majorHAnsi" w:eastAsiaTheme="majorEastAsia" w:hAnsiTheme="majorHAnsi" w:cstheme="majorBidi"/>
+      <w:rFonts w:asciiTheme="majorHAnsi" w:hAnsiTheme="majorHAnsi" w:eastAsiaTheme="majorEastAsia" w:cstheme="majorBidi"/>
       <w:color w:val="2F5496" w:themeColor="accent1" w:themeShade="BF"/>
       <w:sz w:val="26"/>
       <w:szCs w:val="26"/>
@@ -1377,7 +1399,7 @@
       <w:outlineLvl w:val="2"/>
     </w:pPr>
     <w:rPr>
-      <w:rFonts w:asciiTheme="majorHAnsi" w:eastAsiaTheme="majorEastAsia" w:hAnsiTheme="majorHAnsi" w:cstheme="majorBidi"/>
+      <w:rFonts w:asciiTheme="majorHAnsi" w:hAnsiTheme="majorHAnsi" w:eastAsiaTheme="majorEastAsia" w:cstheme="majorBidi"/>
       <w:color w:val="1F3763" w:themeColor="accent1" w:themeShade="7F"/>
       <w:sz w:val="24"/>
       <w:szCs w:val="24"/>
@@ -1404,7 +1426,7 @@
       <w:outlineLvl w:val="3"/>
     </w:pPr>
     <w:rPr>
-      <w:rFonts w:asciiTheme="majorHAnsi" w:eastAsiaTheme="majorEastAsia" w:hAnsiTheme="majorHAnsi" w:cstheme="majorBidi"/>
+      <w:rFonts w:asciiTheme="majorHAnsi" w:hAnsiTheme="majorHAnsi" w:eastAsiaTheme="majorEastAsia" w:cstheme="majorBidi"/>
       <w:i/>
       <w:iCs/>
       <w:color w:val="2F5496" w:themeColor="accent1" w:themeShade="BF"/>
@@ -1431,7 +1453,7 @@
       <w:outlineLvl w:val="4"/>
     </w:pPr>
     <w:rPr>
-      <w:rFonts w:asciiTheme="majorHAnsi" w:eastAsiaTheme="majorEastAsia" w:hAnsiTheme="majorHAnsi" w:cstheme="majorBidi"/>
+      <w:rFonts w:asciiTheme="majorHAnsi" w:hAnsiTheme="majorHAnsi" w:eastAsiaTheme="majorEastAsia" w:cstheme="majorBidi"/>
       <w:color w:val="2F5496" w:themeColor="accent1" w:themeShade="BF"/>
     </w:rPr>
   </w:style>
@@ -1456,7 +1478,7 @@
       <w:outlineLvl w:val="5"/>
     </w:pPr>
     <w:rPr>
-      <w:rFonts w:asciiTheme="majorHAnsi" w:eastAsiaTheme="majorEastAsia" w:hAnsiTheme="majorHAnsi" w:cstheme="majorBidi"/>
+      <w:rFonts w:asciiTheme="majorHAnsi" w:hAnsiTheme="majorHAnsi" w:eastAsiaTheme="majorEastAsia" w:cstheme="majorBidi"/>
       <w:color w:val="1F3763" w:themeColor="accent1" w:themeShade="7F"/>
     </w:rPr>
   </w:style>
@@ -1481,7 +1503,7 @@
       <w:outlineLvl w:val="6"/>
     </w:pPr>
     <w:rPr>
-      <w:rFonts w:asciiTheme="majorHAnsi" w:eastAsiaTheme="majorEastAsia" w:hAnsiTheme="majorHAnsi" w:cstheme="majorBidi"/>
+      <w:rFonts w:asciiTheme="majorHAnsi" w:hAnsiTheme="majorHAnsi" w:eastAsiaTheme="majorEastAsia" w:cstheme="majorBidi"/>
       <w:i/>
       <w:iCs/>
       <w:color w:val="1F3763" w:themeColor="accent1" w:themeShade="7F"/>
@@ -1508,7 +1530,7 @@
       <w:outlineLvl w:val="7"/>
     </w:pPr>
     <w:rPr>
-      <w:rFonts w:asciiTheme="majorHAnsi" w:eastAsiaTheme="majorEastAsia" w:hAnsiTheme="majorHAnsi" w:cstheme="majorBidi"/>
+      <w:rFonts w:asciiTheme="majorHAnsi" w:hAnsiTheme="majorHAnsi" w:eastAsiaTheme="majorEastAsia" w:cstheme="majorBidi"/>
       <w:color w:val="272727" w:themeColor="text1" w:themeTint="D8"/>
       <w:sz w:val="21"/>
       <w:szCs w:val="21"/>
@@ -1535,7 +1557,7 @@
       <w:outlineLvl w:val="8"/>
     </w:pPr>
     <w:rPr>
-      <w:rFonts w:asciiTheme="majorHAnsi" w:eastAsiaTheme="majorEastAsia" w:hAnsiTheme="majorHAnsi" w:cstheme="majorBidi"/>
+      <w:rFonts w:asciiTheme="majorHAnsi" w:hAnsiTheme="majorHAnsi" w:eastAsiaTheme="majorEastAsia" w:cstheme="majorBidi"/>
       <w:i/>
       <w:iCs/>
       <w:color w:val="272727" w:themeColor="text1" w:themeTint="D8"/>
@@ -1543,13 +1565,13 @@
       <w:szCs w:val="21"/>
     </w:rPr>
   </w:style>
-  <w:style w:type="character" w:default="1" w:styleId="DefaultParagraphFont">
+  <w:style w:type="character" w:styleId="DefaultParagraphFont" w:default="1">
     <w:name w:val="Default Paragraph Font"/>
     <w:uiPriority w:val="1"/>
     <w:semiHidden/>
     <w:unhideWhenUsed/>
   </w:style>
-  <w:style w:type="table" w:default="1" w:styleId="TableNormal">
+  <w:style w:type="table" w:styleId="TableNormal" w:default="1">
     <w:name w:val="Normal Table"/>
     <w:uiPriority w:val="99"/>
     <w:semiHidden/>
@@ -1564,7 +1586,7 @@
       </w:tblCellMar>
     </w:tblPr>
   </w:style>
-  <w:style w:type="numbering" w:default="1" w:styleId="NoList">
+  <w:style w:type="numbering" w:styleId="NoList" w:default="1">
     <w:name w:val="No List"/>
     <w:uiPriority w:val="99"/>
     <w:semiHidden/>
@@ -1581,20 +1603,20 @@
       <w:contextualSpacing/>
     </w:pPr>
   </w:style>
-  <w:style w:type="character" w:customStyle="1" w:styleId="Heading1Char">
+  <w:style w:type="character" w:styleId="Heading1Char" w:customStyle="1">
     <w:name w:val="Heading 1 Char"/>
     <w:basedOn w:val="DefaultParagraphFont"/>
     <w:link w:val="Heading1"/>
     <w:uiPriority w:val="9"/>
     <w:rsid w:val="00B91B10"/>
     <w:rPr>
-      <w:rFonts w:asciiTheme="majorHAnsi" w:eastAsiaTheme="majorEastAsia" w:hAnsiTheme="majorHAnsi" w:cstheme="majorBidi"/>
+      <w:rFonts w:asciiTheme="majorHAnsi" w:hAnsiTheme="majorHAnsi" w:eastAsiaTheme="majorEastAsia" w:cstheme="majorBidi"/>
       <w:color w:val="2F5496" w:themeColor="accent1" w:themeShade="BF"/>
       <w:sz w:val="32"/>
       <w:szCs w:val="32"/>
     </w:rPr>
   </w:style>
-  <w:style w:type="character" w:customStyle="1" w:styleId="Heading2Char">
+  <w:style w:type="character" w:styleId="Heading2Char" w:customStyle="1">
     <w:name w:val="Heading 2 Char"/>
     <w:basedOn w:val="DefaultParagraphFont"/>
     <w:link w:val="Heading2"/>
@@ -1602,13 +1624,13 @@
     <w:semiHidden/>
     <w:rsid w:val="00B91B10"/>
     <w:rPr>
-      <w:rFonts w:asciiTheme="majorHAnsi" w:eastAsiaTheme="majorEastAsia" w:hAnsiTheme="majorHAnsi" w:cstheme="majorBidi"/>
+      <w:rFonts w:asciiTheme="majorHAnsi" w:hAnsiTheme="majorHAnsi" w:eastAsiaTheme="majorEastAsia" w:cstheme="majorBidi"/>
       <w:color w:val="2F5496" w:themeColor="accent1" w:themeShade="BF"/>
       <w:sz w:val="26"/>
       <w:szCs w:val="26"/>
     </w:rPr>
   </w:style>
-  <w:style w:type="character" w:customStyle="1" w:styleId="Heading3Char">
+  <w:style w:type="character" w:styleId="Heading3Char" w:customStyle="1">
     <w:name w:val="Heading 3 Char"/>
     <w:basedOn w:val="DefaultParagraphFont"/>
     <w:link w:val="Heading3"/>
@@ -1616,13 +1638,13 @@
     <w:semiHidden/>
     <w:rsid w:val="00B91B10"/>
     <w:rPr>
-      <w:rFonts w:asciiTheme="majorHAnsi" w:eastAsiaTheme="majorEastAsia" w:hAnsiTheme="majorHAnsi" w:cstheme="majorBidi"/>
+      <w:rFonts w:asciiTheme="majorHAnsi" w:hAnsiTheme="majorHAnsi" w:eastAsiaTheme="majorEastAsia" w:cstheme="majorBidi"/>
       <w:color w:val="1F3763" w:themeColor="accent1" w:themeShade="7F"/>
       <w:sz w:val="24"/>
       <w:szCs w:val="24"/>
     </w:rPr>
   </w:style>
-  <w:style w:type="character" w:customStyle="1" w:styleId="Heading4Char">
+  <w:style w:type="character" w:styleId="Heading4Char" w:customStyle="1">
     <w:name w:val="Heading 4 Char"/>
     <w:basedOn w:val="DefaultParagraphFont"/>
     <w:link w:val="Heading4"/>
@@ -1630,13 +1652,13 @@
     <w:semiHidden/>
     <w:rsid w:val="00B91B10"/>
     <w:rPr>
-      <w:rFonts w:asciiTheme="majorHAnsi" w:eastAsiaTheme="majorEastAsia" w:hAnsiTheme="majorHAnsi" w:cstheme="majorBidi"/>
+      <w:rFonts w:asciiTheme="majorHAnsi" w:hAnsiTheme="majorHAnsi" w:eastAsiaTheme="majorEastAsia" w:cstheme="majorBidi"/>
       <w:i/>
       <w:iCs/>
       <w:color w:val="2F5496" w:themeColor="accent1" w:themeShade="BF"/>
     </w:rPr>
   </w:style>
-  <w:style w:type="character" w:customStyle="1" w:styleId="Heading5Char">
+  <w:style w:type="character" w:styleId="Heading5Char" w:customStyle="1">
     <w:name w:val="Heading 5 Char"/>
     <w:basedOn w:val="DefaultParagraphFont"/>
     <w:link w:val="Heading5"/>
@@ -1644,11 +1666,11 @@
     <w:semiHidden/>
     <w:rsid w:val="00B91B10"/>
     <w:rPr>
-      <w:rFonts w:asciiTheme="majorHAnsi" w:eastAsiaTheme="majorEastAsia" w:hAnsiTheme="majorHAnsi" w:cstheme="majorBidi"/>
+      <w:rFonts w:asciiTheme="majorHAnsi" w:hAnsiTheme="majorHAnsi" w:eastAsiaTheme="majorEastAsia" w:cstheme="majorBidi"/>
       <w:color w:val="2F5496" w:themeColor="accent1" w:themeShade="BF"/>
     </w:rPr>
   </w:style>
-  <w:style w:type="character" w:customStyle="1" w:styleId="Heading6Char">
+  <w:style w:type="character" w:styleId="Heading6Char" w:customStyle="1">
     <w:name w:val="Heading 6 Char"/>
     <w:basedOn w:val="DefaultParagraphFont"/>
     <w:link w:val="Heading6"/>
@@ -1656,11 +1678,11 @@
     <w:semiHidden/>
     <w:rsid w:val="00B91B10"/>
     <w:rPr>
-      <w:rFonts w:asciiTheme="majorHAnsi" w:eastAsiaTheme="majorEastAsia" w:hAnsiTheme="majorHAnsi" w:cstheme="majorBidi"/>
+      <w:rFonts w:asciiTheme="majorHAnsi" w:hAnsiTheme="majorHAnsi" w:eastAsiaTheme="majorEastAsia" w:cstheme="majorBidi"/>
       <w:color w:val="1F3763" w:themeColor="accent1" w:themeShade="7F"/>
     </w:rPr>
   </w:style>
-  <w:style w:type="character" w:customStyle="1" w:styleId="Heading7Char">
+  <w:style w:type="character" w:styleId="Heading7Char" w:customStyle="1">
     <w:name w:val="Heading 7 Char"/>
     <w:basedOn w:val="DefaultParagraphFont"/>
     <w:link w:val="Heading7"/>
@@ -1668,13 +1690,13 @@
     <w:semiHidden/>
     <w:rsid w:val="00B91B10"/>
     <w:rPr>
-      <w:rFonts w:asciiTheme="majorHAnsi" w:eastAsiaTheme="majorEastAsia" w:hAnsiTheme="majorHAnsi" w:cstheme="majorBidi"/>
+      <w:rFonts w:asciiTheme="majorHAnsi" w:hAnsiTheme="majorHAnsi" w:eastAsiaTheme="majorEastAsia" w:cstheme="majorBidi"/>
       <w:i/>
       <w:iCs/>
       <w:color w:val="1F3763" w:themeColor="accent1" w:themeShade="7F"/>
     </w:rPr>
   </w:style>
-  <w:style w:type="character" w:customStyle="1" w:styleId="Heading8Char">
+  <w:style w:type="character" w:styleId="Heading8Char" w:customStyle="1">
     <w:name w:val="Heading 8 Char"/>
     <w:basedOn w:val="DefaultParagraphFont"/>
     <w:link w:val="Heading8"/>
@@ -1682,13 +1704,13 @@
     <w:semiHidden/>
     <w:rsid w:val="00B91B10"/>
     <w:rPr>
-      <w:rFonts w:asciiTheme="majorHAnsi" w:eastAsiaTheme="majorEastAsia" w:hAnsiTheme="majorHAnsi" w:cstheme="majorBidi"/>
+      <w:rFonts w:asciiTheme="majorHAnsi" w:hAnsiTheme="majorHAnsi" w:eastAsiaTheme="majorEastAsia" w:cstheme="majorBidi"/>
       <w:color w:val="272727" w:themeColor="text1" w:themeTint="D8"/>
       <w:sz w:val="21"/>
       <w:szCs w:val="21"/>
     </w:rPr>
   </w:style>
-  <w:style w:type="character" w:customStyle="1" w:styleId="Heading9Char">
+  <w:style w:type="character" w:styleId="Heading9Char" w:customStyle="1">
     <w:name w:val="Heading 9 Char"/>
     <w:basedOn w:val="DefaultParagraphFont"/>
     <w:link w:val="Heading9"/>
@@ -1696,57 +1718,13 @@
     <w:semiHidden/>
     <w:rsid w:val="00B91B10"/>
     <w:rPr>
-      <w:rFonts w:asciiTheme="majorHAnsi" w:eastAsiaTheme="majorEastAsia" w:hAnsiTheme="majorHAnsi" w:cstheme="majorBidi"/>
+      <w:rFonts w:asciiTheme="majorHAnsi" w:hAnsiTheme="majorHAnsi" w:eastAsiaTheme="majorEastAsia" w:cstheme="majorBidi"/>
       <w:i/>
       <w:iCs/>
       <w:color w:val="272727" w:themeColor="text1" w:themeTint="D8"/>
       <w:sz w:val="21"/>
       <w:szCs w:val="21"/>
     </w:rPr>
-  </w:style>
-  <w:style w:type="paragraph" w:styleId="Header">
-    <w:name w:val="header"/>
-    <w:basedOn w:val="Normal"/>
-    <w:link w:val="HeaderChar"/>
-    <w:uiPriority w:val="99"/>
-    <w:unhideWhenUsed/>
-    <w:rsid w:val="000729F6"/>
-    <w:pPr>
-      <w:tabs>
-        <w:tab w:val="center" w:pos="4513"/>
-        <w:tab w:val="right" w:pos="9026"/>
-      </w:tabs>
-      <w:spacing w:after="0" w:line="240" w:lineRule="auto"/>
-    </w:pPr>
-  </w:style>
-  <w:style w:type="character" w:customStyle="1" w:styleId="HeaderChar">
-    <w:name w:val="Header Char"/>
-    <w:basedOn w:val="DefaultParagraphFont"/>
-    <w:link w:val="Header"/>
-    <w:uiPriority w:val="99"/>
-    <w:rsid w:val="000729F6"/>
-  </w:style>
-  <w:style w:type="paragraph" w:styleId="Footer">
-    <w:name w:val="footer"/>
-    <w:basedOn w:val="Normal"/>
-    <w:link w:val="FooterChar"/>
-    <w:uiPriority w:val="99"/>
-    <w:unhideWhenUsed/>
-    <w:rsid w:val="000729F6"/>
-    <w:pPr>
-      <w:tabs>
-        <w:tab w:val="center" w:pos="4513"/>
-        <w:tab w:val="right" w:pos="9026"/>
-      </w:tabs>
-      <w:spacing w:after="0" w:line="240" w:lineRule="auto"/>
-    </w:pPr>
-  </w:style>
-  <w:style w:type="character" w:customStyle="1" w:styleId="FooterChar">
-    <w:name w:val="Footer Char"/>
-    <w:basedOn w:val="DefaultParagraphFont"/>
-    <w:link w:val="Footer"/>
-    <w:uiPriority w:val="99"/>
-    <w:rsid w:val="000729F6"/>
   </w:style>
 </w:styles>
 </file>

--- a/Kvantni križić-kružić.docx
+++ b/Kvantni križić-kružić.docx
@@ -1,6 +1,6 @@
 
 <file path=word/document.xml><?xml version="1.0" encoding="utf-8"?>
-<w:document xmlns:wpc="http://schemas.microsoft.com/office/word/2010/wordprocessingCanvas" xmlns:cx="http://schemas.microsoft.com/office/drawing/2014/chartex" xmlns:cx1="http://schemas.microsoft.com/office/drawing/2015/9/8/chartex" xmlns:cx2="http://schemas.microsoft.com/office/drawing/2015/10/21/chartex" xmlns:cx3="http://schemas.microsoft.com/office/drawing/2016/5/9/chartex" xmlns:cx4="http://schemas.microsoft.com/office/drawing/2016/5/10/chartex" xmlns:cx5="http://schemas.microsoft.com/office/drawing/2016/5/11/chartex" xmlns:cx6="http://schemas.microsoft.com/office/drawing/2016/5/12/chartex" xmlns:cx7="http://schemas.microsoft.com/office/drawing/2016/5/13/chartex" xmlns:cx8="http://schemas.microsoft.com/office/drawing/2016/5/14/chartex" xmlns:mc="http://schemas.openxmlformats.org/markup-compatibility/2006" xmlns:aink="http://schemas.microsoft.com/office/drawing/2016/ink" xmlns:am3d="http://schemas.microsoft.com/office/drawing/2017/model3d" xmlns:o="urn:schemas-microsoft-com:office:office" xmlns:r="http://schemas.openxmlformats.org/officeDocument/2006/relationships" xmlns:m="http://schemas.openxmlformats.org/officeDocument/2006/math" xmlns:v="urn:schemas-microsoft-com:vml" xmlns:wp14="http://schemas.microsoft.com/office/word/2010/wordprocessingDrawing" xmlns:wp="http://schemas.openxmlformats.org/drawingml/2006/wordprocessingDrawing" xmlns:w10="urn:schemas-microsoft-com:office:word" xmlns:w="http://schemas.openxmlformats.org/wordprocessingml/2006/main" xmlns:w14="http://schemas.microsoft.com/office/word/2010/wordml" xmlns:w15="http://schemas.microsoft.com/office/word/2012/wordml" xmlns:w16cex="http://schemas.microsoft.com/office/word/2018/wordml/cex" xmlns:w16cid="http://schemas.microsoft.com/office/word/2016/wordml/cid" xmlns:w16="http://schemas.microsoft.com/office/word/2018/wordml" xmlns:w16se="http://schemas.microsoft.com/office/word/2015/wordml/symex" xmlns:wpg="http://schemas.microsoft.com/office/word/2010/wordprocessingGroup" xmlns:wpi="http://schemas.microsoft.com/office/word/2010/wordprocessingInk" xmlns:wne="http://schemas.microsoft.com/office/word/2006/wordml" xmlns:wps="http://schemas.microsoft.com/office/word/2010/wordprocessingShape" xmlns:a="http://schemas.openxmlformats.org/drawingml/2006/main" xmlns:pic="http://schemas.openxmlformats.org/drawingml/2006/picture" xmlns:a14="http://schemas.microsoft.com/office/drawing/2010/main" mc:Ignorable="w14 w15 w16se w16cid w16 w16cex wp14">
+<w:document xmlns:wpc="http://schemas.microsoft.com/office/word/2010/wordprocessingCanvas" xmlns:cx="http://schemas.microsoft.com/office/drawing/2014/chartex" xmlns:cx1="http://schemas.microsoft.com/office/drawing/2015/9/8/chartex" xmlns:cx2="http://schemas.microsoft.com/office/drawing/2015/10/21/chartex" xmlns:cx3="http://schemas.microsoft.com/office/drawing/2016/5/9/chartex" xmlns:cx4="http://schemas.microsoft.com/office/drawing/2016/5/10/chartex" xmlns:cx5="http://schemas.microsoft.com/office/drawing/2016/5/11/chartex" xmlns:cx6="http://schemas.microsoft.com/office/drawing/2016/5/12/chartex" xmlns:cx7="http://schemas.microsoft.com/office/drawing/2016/5/13/chartex" xmlns:cx8="http://schemas.microsoft.com/office/drawing/2016/5/14/chartex" xmlns:mc="http://schemas.openxmlformats.org/markup-compatibility/2006" xmlns:aink="http://schemas.microsoft.com/office/drawing/2016/ink" xmlns:am3d="http://schemas.microsoft.com/office/drawing/2017/model3d" xmlns:o="urn:schemas-microsoft-com:office:office" xmlns:r="http://schemas.openxmlformats.org/officeDocument/2006/relationships" xmlns:m="http://schemas.openxmlformats.org/officeDocument/2006/math" xmlns:v="urn:schemas-microsoft-com:vml" xmlns:wp14="http://schemas.microsoft.com/office/word/2010/wordprocessingDrawing" xmlns:wp="http://schemas.openxmlformats.org/drawingml/2006/wordprocessingDrawing" xmlns:w10="urn:schemas-microsoft-com:office:word" xmlns:w="http://schemas.openxmlformats.org/wordprocessingml/2006/main" xmlns:w14="http://schemas.microsoft.com/office/word/2010/wordml" xmlns:w15="http://schemas.microsoft.com/office/word/2012/wordml" xmlns:w16cex="http://schemas.microsoft.com/office/word/2018/wordml/cex" xmlns:w16cid="http://schemas.microsoft.com/office/word/2016/wordml/cid" xmlns:w16="http://schemas.microsoft.com/office/word/2018/wordml" xmlns:w16se="http://schemas.microsoft.com/office/word/2015/wordml/symex" xmlns:wpg="http://schemas.microsoft.com/office/word/2010/wordprocessingGroup" xmlns:wpi="http://schemas.microsoft.com/office/word/2010/wordprocessingInk" xmlns:wne="http://schemas.microsoft.com/office/word/2006/wordml" xmlns:wps="http://schemas.microsoft.com/office/word/2010/wordprocessingShape" mc:Ignorable="w14 w15 w16se w16cid w16 w16cex wp14">
   <w:body>
     <w:p>
       <w:pPr>
@@ -170,21 +170,7 @@
         <w:rPr>
           <w:lang w:val="hr-HR"/>
         </w:rPr>
-        <w:t xml:space="preserve"> itd.). Ta dva polja se tada nazivaju spregnutima (</w:t>
-      </w:r>
-      <w:proofErr w:type="spellStart"/>
-      <w:r>
-        <w:rPr>
-          <w:lang w:val="hr-HR"/>
-        </w:rPr>
-        <w:t>entangled</w:t>
-      </w:r>
-      <w:proofErr w:type="spellEnd"/>
-      <w:r>
-        <w:rPr>
-          <w:lang w:val="hr-HR"/>
-        </w:rPr>
-        <w:t>). U slučaju da se na ploči zatvori ciklus spregnutih polja (na primjer, potez X</w:t>
+        <w:t xml:space="preserve"> itd.). Ta dva polja se tada nazivaju spregnutima (entangled). U slučaju da se na ploči zatvori ciklus spregnutih polja (na primjer, potez X</w:t>
       </w:r>
       <w:r>
         <w:rPr>
@@ -434,29 +420,28 @@
         <w:rPr>
           <w:lang w:val="hr-HR"/>
         </w:rPr>
-        <w:t>Igru smo zbog jednostavnosti implementirali u Pythonu 3. Igra ima konzolno sučelje i podržava igru između dva ljudska igrača, između igrača i MiniMax bota i između dva MiniMax bota. Također je podržano pokretanje igre počevši od neke pozicije koja nije početna pozicija (prazna ploča)</w:t>
-      </w:r>
-      <w:r>
-        <w:rPr>
-          <w:lang w:val="hr-HR"/>
-        </w:rPr>
-        <w:t>.</w:t>
-      </w:r>
-    </w:p>
-    <w:p>
-      <w:pPr/>
-    </w:p>
-    <w:p>
-      <w:pPr>
-        <w:pStyle w:val="Normal"/>
-      </w:pPr>
-      <w:r>
-        <w:rPr/>
-        <w:t/>
-      </w:r>
-      <w:r>
+        <w:t>Igru smo zbog jednostavnosti implementirali u Pythonu 3. Igra ima konzolno sučelje i podržava igru između dva ljudska igrača, između igrača i MiniMax bota i između dva MiniMax bota. Također je podržano pokretanje igre počevši od neke pozicije koja nije početna pozicija (prazna ploča).</w:t>
+      </w:r>
+    </w:p>
+    <w:p>
+      <w:pPr>
+        <w:rPr>
+          <w:lang w:val="hr-HR"/>
+        </w:rPr>
+      </w:pPr>
+    </w:p>
+    <w:p>
+      <w:pPr>
+        <w:rPr>
+          <w:lang w:val="hr-HR"/>
+        </w:rPr>
+      </w:pPr>
+      <w:r>
+        <w:rPr>
+          <w:noProof/>
+        </w:rPr>
         <w:drawing>
-          <wp:anchor distT="0" distB="0" distL="114300" distR="114300" simplePos="0" relativeHeight="251658240" behindDoc="0" locked="0" layoutInCell="1" allowOverlap="1" wp14:editId="598C7DBD" wp14:anchorId="6237484F">
+          <wp:anchor distT="0" distB="0" distL="114300" distR="114300" simplePos="0" relativeHeight="251658240" behindDoc="0" locked="0" layoutInCell="1" allowOverlap="1" wp14:anchorId="6237484F" wp14:editId="598C7DBD">
             <wp:simplePos x="0" y="0"/>
             <wp:positionH relativeFrom="column">
               <wp:align>right</wp:align>
@@ -465,23 +450,23 @@
               <wp:posOffset>0</wp:posOffset>
             </wp:positionV>
             <wp:extent cx="1440000" cy="1440000"/>
+            <wp:effectExtent l="0" t="0" r="0" b="0"/>
             <wp:wrapSquare wrapText="bothSides"/>
-            <wp:effectExtent l="0" t="0" r="0" b="0"/>
-            <wp:docPr id="1400817069" name="" title=""/>
+            <wp:docPr id="1400817069" name="Picture 1400817069"/>
             <wp:cNvGraphicFramePr>
-              <a:graphicFrameLocks noChangeAspect="1"/>
+              <a:graphicFrameLocks xmlns:a="http://schemas.openxmlformats.org/drawingml/2006/main" noChangeAspect="1"/>
             </wp:cNvGraphicFramePr>
-            <a:graphic>
+            <a:graphic xmlns:a="http://schemas.openxmlformats.org/drawingml/2006/main">
               <a:graphicData uri="http://schemas.openxmlformats.org/drawingml/2006/picture">
-                <pic:pic>
+                <pic:pic xmlns:pic="http://schemas.openxmlformats.org/drawingml/2006/picture">
                   <pic:nvPicPr>
                     <pic:cNvPr id="0" name=""/>
                     <pic:cNvPicPr/>
                   </pic:nvPicPr>
                   <pic:blipFill>
-                    <a:blip r:embed="R11663cf02eca49b4">
-                      <a:extLst xmlns:a="http://schemas.openxmlformats.org/drawingml/2006/main">
-                        <a:ext xmlns:a="http://schemas.openxmlformats.org/drawingml/2006/main" uri="{28A0092B-C50C-407E-A947-70E740481C1C}">
+                    <a:blip r:embed="rId5">
+                      <a:extLst>
+                        <a:ext uri="{28A0092B-C50C-407E-A947-70E740481C1C}">
                           <a14:useLocalDpi xmlns:a14="http://schemas.microsoft.com/office/drawing/2010/main" val="0"/>
                         </a:ext>
                       </a:extLst>
@@ -490,12 +475,12 @@
                       <a:fillRect/>
                     </a:stretch>
                   </pic:blipFill>
-                  <pic:spPr xmlns:pic="http://schemas.openxmlformats.org/drawingml/2006/picture">
-                    <a:xfrm xmlns:a="http://schemas.openxmlformats.org/drawingml/2006/main" rot="0" flipH="0" flipV="0">
+                  <pic:spPr>
+                    <a:xfrm>
                       <a:off x="0" y="0"/>
                       <a:ext cx="1440000" cy="1440000"/>
                     </a:xfrm>
-                    <a:prstGeom xmlns:a="http://schemas.openxmlformats.org/drawingml/2006/main" prst="rect">
+                    <a:prstGeom prst="rect">
                       <a:avLst/>
                     </a:prstGeom>
                   </pic:spPr>
@@ -514,39 +499,34 @@
     </w:p>
     <w:p>
       <w:pPr>
-        <w:pStyle w:val="Normal"/>
-        <w:rPr>
-          <w:lang w:val="hr-HR"/>
-        </w:rPr>
-      </w:pPr>
-    </w:p>
-    <w:p>
-      <w:pPr>
-        <w:pStyle w:val="Normal"/>
-        <w:rPr>
-          <w:lang w:val="hr-HR"/>
-        </w:rPr>
-      </w:pPr>
-    </w:p>
-    <w:p>
-      <w:pPr>
-        <w:pStyle w:val="Normal"/>
-        <w:rPr>
-          <w:lang w:val="hr-HR"/>
-        </w:rPr>
-      </w:pPr>
-    </w:p>
-    <w:p>
-      <w:pPr>
-        <w:pStyle w:val="Normal"/>
-        <w:rPr>
-          <w:lang w:val="hr-HR"/>
-        </w:rPr>
-      </w:pPr>
-    </w:p>
-    <w:p>
-      <w:pPr>
-        <w:pStyle w:val="Normal"/>
+        <w:rPr>
+          <w:lang w:val="hr-HR"/>
+        </w:rPr>
+      </w:pPr>
+    </w:p>
+    <w:p>
+      <w:pPr>
+        <w:rPr>
+          <w:lang w:val="hr-HR"/>
+        </w:rPr>
+      </w:pPr>
+    </w:p>
+    <w:p>
+      <w:pPr>
+        <w:rPr>
+          <w:lang w:val="hr-HR"/>
+        </w:rPr>
+      </w:pPr>
+    </w:p>
+    <w:p>
+      <w:pPr>
+        <w:rPr>
+          <w:lang w:val="hr-HR"/>
+        </w:rPr>
+      </w:pPr>
+    </w:p>
+    <w:p>
+      <w:pPr>
         <w:rPr>
           <w:lang w:val="hr-HR"/>
         </w:rPr>
@@ -563,6 +543,7 @@
         <w:rPr>
           <w:lang w:val="hr-HR"/>
         </w:rPr>
+        <w:lastRenderedPageBreak/>
         <w:t>MiniMax bot sa alfa-beta podrezivanjem</w:t>
       </w:r>
     </w:p>
@@ -580,65 +561,27 @@
           <w:lang w:val="hr-HR"/>
         </w:rPr>
       </w:pPr>
-      <w:proofErr w:type="spellStart"/>
-      <w:r>
-        <w:rPr>
-          <w:lang w:val="hr-HR"/>
-        </w:rPr>
-        <w:t>Minimax</w:t>
-      </w:r>
-      <w:proofErr w:type="spellEnd"/>
-      <w:r>
-        <w:rPr>
-          <w:lang w:val="hr-HR"/>
-        </w:rPr>
-        <w:t xml:space="preserve"> s alfa-beta podrezivanjem je implementiran koristeći dvije funkcije: </w:t>
-      </w:r>
-      <w:proofErr w:type="spellStart"/>
-      <w:r>
-        <w:rPr>
-          <w:lang w:val="hr-HR"/>
-        </w:rPr>
-        <w:t>minimax_mark</w:t>
-      </w:r>
-      <w:proofErr w:type="spellEnd"/>
-      <w:r>
-        <w:rPr>
-          <w:lang w:val="hr-HR"/>
-        </w:rPr>
-        <w:t xml:space="preserve"> i </w:t>
-      </w:r>
-      <w:proofErr w:type="spellStart"/>
-      <w:r>
-        <w:rPr>
-          <w:lang w:val="hr-HR"/>
-        </w:rPr>
-        <w:t>minimax_collapse</w:t>
-      </w:r>
-      <w:proofErr w:type="spellEnd"/>
-      <w:r>
-        <w:rPr>
-          <w:lang w:val="hr-HR"/>
-        </w:rPr>
-        <w:t xml:space="preserve">. Ovakva implementacija je bila potrebna zbog mehanike raspadanja oznaka. Obije funkcije implementiraju klasični </w:t>
-      </w:r>
-      <w:proofErr w:type="spellStart"/>
-      <w:r>
-        <w:rPr>
-          <w:lang w:val="hr-HR"/>
-        </w:rPr>
-        <w:t>minimax</w:t>
-      </w:r>
-      <w:proofErr w:type="spellEnd"/>
-      <w:r>
-        <w:rPr>
-          <w:lang w:val="hr-HR"/>
-        </w:rPr>
-        <w:t xml:space="preserve"> uz dodatnu provjeru postoji li raspadno stanje ili ne. Također, stanja (oblika (i, j), i, j = 1,…,9) ne pretražujemo abecedno već u redoslijedu {1, 3, 5, 7, 9, 2, 4, 6, 8} kako bi što prije došli do alfa i beta koji će podrezati što više grana.</w:t>
+      <w:r>
+        <w:rPr>
+          <w:lang w:val="hr-HR"/>
+        </w:rPr>
+        <w:t xml:space="preserve">Minimax s alfa-beta podrezivanjem je implementiran koristeći dvije funkcije: minimax_mark i minimax_collapse. Ovakva implementacija je bila potrebna zbog mehanike raspadanja oznaka. Obje funkcije implementiraju klasični minimax uz dodatnu provjeru postoji li raspadno stanje ili ne. Također, </w:t>
+      </w:r>
+      <w:r>
+        <w:rPr>
+          <w:lang w:val="hr-HR"/>
+        </w:rPr>
+        <w:t>moguće poteze</w:t>
+      </w:r>
+      <w:r>
+        <w:rPr>
+          <w:lang w:val="hr-HR"/>
+        </w:rPr>
+        <w:t xml:space="preserve"> (oblika (i, j), i, j = 1,…,9) ne pretražujemo abecedno već u redoslijedu {1, 3, 5, 7, 9, 2, 4, 6, 8} kako bi što prije došli do alfa i beta koji će podrezati što više grana.</w:t>
       </w:r>
     </w:p>
     <w:sectPr>
-      <w:pgSz w:w="11906" w:h="16838" w:orient="portrait"/>
+      <w:pgSz w:w="11906" w:h="16838"/>
       <w:pgMar w:top="1440" w:right="1440" w:bottom="1440" w:left="1440" w:header="708" w:footer="708" w:gutter="0"/>
       <w:cols w:space="708"/>
       <w:docGrid w:linePitch="360"/>
@@ -936,7 +879,7 @@
   <w:docDefaults>
     <w:rPrDefault>
       <w:rPr>
-        <w:rFonts w:asciiTheme="minorHAnsi" w:hAnsiTheme="minorHAnsi" w:eastAsiaTheme="minorHAnsi" w:cstheme="minorBidi"/>
+        <w:rFonts w:asciiTheme="minorHAnsi" w:eastAsiaTheme="minorHAnsi" w:hAnsiTheme="minorHAnsi" w:cstheme="minorBidi"/>
         <w:sz w:val="22"/>
         <w:szCs w:val="22"/>
         <w:lang w:val="en-GB" w:eastAsia="en-US" w:bidi="ar-SA"/>
@@ -951,14 +894,14 @@
   <w:latentStyles w:defLockedState="0" w:defUIPriority="99" w:defSemiHidden="0" w:defUnhideWhenUsed="0" w:defQFormat="0" w:count="376">
     <w:lsdException w:name="Normal" w:uiPriority="0" w:qFormat="1"/>
     <w:lsdException w:name="heading 1" w:uiPriority="9" w:qFormat="1"/>
-    <w:lsdException w:name="heading 2" w:uiPriority="9" w:semiHidden="1" w:unhideWhenUsed="1" w:qFormat="1"/>
-    <w:lsdException w:name="heading 3" w:uiPriority="9" w:semiHidden="1" w:unhideWhenUsed="1" w:qFormat="1"/>
-    <w:lsdException w:name="heading 4" w:uiPriority="9" w:semiHidden="1" w:unhideWhenUsed="1" w:qFormat="1"/>
-    <w:lsdException w:name="heading 5" w:uiPriority="9" w:semiHidden="1" w:unhideWhenUsed="1" w:qFormat="1"/>
-    <w:lsdException w:name="heading 6" w:uiPriority="9" w:semiHidden="1" w:unhideWhenUsed="1" w:qFormat="1"/>
-    <w:lsdException w:name="heading 7" w:uiPriority="9" w:semiHidden="1" w:unhideWhenUsed="1" w:qFormat="1"/>
-    <w:lsdException w:name="heading 8" w:uiPriority="9" w:semiHidden="1" w:unhideWhenUsed="1" w:qFormat="1"/>
-    <w:lsdException w:name="heading 9" w:uiPriority="9" w:semiHidden="1" w:unhideWhenUsed="1" w:qFormat="1"/>
+    <w:lsdException w:name="heading 2" w:semiHidden="1" w:uiPriority="9" w:unhideWhenUsed="1" w:qFormat="1"/>
+    <w:lsdException w:name="heading 3" w:semiHidden="1" w:uiPriority="9" w:unhideWhenUsed="1" w:qFormat="1"/>
+    <w:lsdException w:name="heading 4" w:semiHidden="1" w:uiPriority="9" w:unhideWhenUsed="1" w:qFormat="1"/>
+    <w:lsdException w:name="heading 5" w:semiHidden="1" w:uiPriority="9" w:unhideWhenUsed="1" w:qFormat="1"/>
+    <w:lsdException w:name="heading 6" w:semiHidden="1" w:uiPriority="9" w:unhideWhenUsed="1" w:qFormat="1"/>
+    <w:lsdException w:name="heading 7" w:semiHidden="1" w:uiPriority="9" w:unhideWhenUsed="1" w:qFormat="1"/>
+    <w:lsdException w:name="heading 8" w:semiHidden="1" w:uiPriority="9" w:unhideWhenUsed="1" w:qFormat="1"/>
+    <w:lsdException w:name="heading 9" w:semiHidden="1" w:uiPriority="9" w:unhideWhenUsed="1" w:qFormat="1"/>
     <w:lsdException w:name="index 1" w:semiHidden="1" w:unhideWhenUsed="1"/>
     <w:lsdException w:name="index 2" w:semiHidden="1" w:unhideWhenUsed="1"/>
     <w:lsdException w:name="index 3" w:semiHidden="1" w:unhideWhenUsed="1"/>
@@ -968,22 +911,22 @@
     <w:lsdException w:name="index 7" w:semiHidden="1" w:unhideWhenUsed="1"/>
     <w:lsdException w:name="index 8" w:semiHidden="1" w:unhideWhenUsed="1"/>
     <w:lsdException w:name="index 9" w:semiHidden="1" w:unhideWhenUsed="1"/>
-    <w:lsdException w:name="toc 1" w:uiPriority="39" w:semiHidden="1" w:unhideWhenUsed="1"/>
-    <w:lsdException w:name="toc 2" w:uiPriority="39" w:semiHidden="1" w:unhideWhenUsed="1"/>
-    <w:lsdException w:name="toc 3" w:uiPriority="39" w:semiHidden="1" w:unhideWhenUsed="1"/>
-    <w:lsdException w:name="toc 4" w:uiPriority="39" w:semiHidden="1" w:unhideWhenUsed="1"/>
-    <w:lsdException w:name="toc 5" w:uiPriority="39" w:semiHidden="1" w:unhideWhenUsed="1"/>
-    <w:lsdException w:name="toc 6" w:uiPriority="39" w:semiHidden="1" w:unhideWhenUsed="1"/>
-    <w:lsdException w:name="toc 7" w:uiPriority="39" w:semiHidden="1" w:unhideWhenUsed="1"/>
-    <w:lsdException w:name="toc 8" w:uiPriority="39" w:semiHidden="1" w:unhideWhenUsed="1"/>
-    <w:lsdException w:name="toc 9" w:uiPriority="39" w:semiHidden="1" w:unhideWhenUsed="1"/>
+    <w:lsdException w:name="toc 1" w:semiHidden="1" w:uiPriority="39" w:unhideWhenUsed="1"/>
+    <w:lsdException w:name="toc 2" w:semiHidden="1" w:uiPriority="39" w:unhideWhenUsed="1"/>
+    <w:lsdException w:name="toc 3" w:semiHidden="1" w:uiPriority="39" w:unhideWhenUsed="1"/>
+    <w:lsdException w:name="toc 4" w:semiHidden="1" w:uiPriority="39" w:unhideWhenUsed="1"/>
+    <w:lsdException w:name="toc 5" w:semiHidden="1" w:uiPriority="39" w:unhideWhenUsed="1"/>
+    <w:lsdException w:name="toc 6" w:semiHidden="1" w:uiPriority="39" w:unhideWhenUsed="1"/>
+    <w:lsdException w:name="toc 7" w:semiHidden="1" w:uiPriority="39" w:unhideWhenUsed="1"/>
+    <w:lsdException w:name="toc 8" w:semiHidden="1" w:uiPriority="39" w:unhideWhenUsed="1"/>
+    <w:lsdException w:name="toc 9" w:semiHidden="1" w:uiPriority="39" w:unhideWhenUsed="1"/>
     <w:lsdException w:name="Normal Indent" w:semiHidden="1" w:unhideWhenUsed="1"/>
     <w:lsdException w:name="footnote text" w:semiHidden="1" w:unhideWhenUsed="1"/>
     <w:lsdException w:name="annotation text" w:semiHidden="1" w:unhideWhenUsed="1"/>
     <w:lsdException w:name="header" w:semiHidden="1" w:unhideWhenUsed="1"/>
     <w:lsdException w:name="footer" w:semiHidden="1" w:unhideWhenUsed="1"/>
     <w:lsdException w:name="index heading" w:semiHidden="1" w:unhideWhenUsed="1"/>
-    <w:lsdException w:name="caption" w:uiPriority="35" w:semiHidden="1" w:unhideWhenUsed="1" w:qFormat="1"/>
+    <w:lsdException w:name="caption" w:semiHidden="1" w:uiPriority="35" w:unhideWhenUsed="1" w:qFormat="1"/>
     <w:lsdException w:name="table of figures" w:semiHidden="1" w:unhideWhenUsed="1"/>
     <w:lsdException w:name="envelope address" w:semiHidden="1" w:unhideWhenUsed="1"/>
     <w:lsdException w:name="envelope return" w:semiHidden="1" w:unhideWhenUsed="1"/>
@@ -1014,7 +957,7 @@
     <w:lsdException w:name="Title" w:uiPriority="10" w:qFormat="1"/>
     <w:lsdException w:name="Closing" w:semiHidden="1" w:unhideWhenUsed="1"/>
     <w:lsdException w:name="Signature" w:semiHidden="1" w:unhideWhenUsed="1"/>
-    <w:lsdException w:name="Default Paragraph Font" w:uiPriority="1" w:semiHidden="1" w:unhideWhenUsed="1"/>
+    <w:lsdException w:name="Default Paragraph Font" w:semiHidden="1" w:uiPriority="1" w:unhideWhenUsed="1"/>
     <w:lsdException w:name="Body Text" w:semiHidden="1" w:unhideWhenUsed="1"/>
     <w:lsdException w:name="Body Text Indent" w:semiHidden="1" w:unhideWhenUsed="1"/>
     <w:lsdException w:name="List Continue" w:semiHidden="1" w:unhideWhenUsed="1"/>
@@ -1054,6 +997,7 @@
     <w:lsdException w:name="HTML Sample" w:semiHidden="1" w:unhideWhenUsed="1"/>
     <w:lsdException w:name="HTML Typewriter" w:semiHidden="1" w:unhideWhenUsed="1"/>
     <w:lsdException w:name="HTML Variable" w:semiHidden="1" w:unhideWhenUsed="1"/>
+    <w:lsdException w:name="Normal Table" w:semiHidden="1" w:unhideWhenUsed="1"/>
     <w:lsdException w:name="annotation subject" w:semiHidden="1" w:unhideWhenUsed="1"/>
     <w:lsdException w:name="No List" w:semiHidden="1" w:unhideWhenUsed="1"/>
     <w:lsdException w:name="Outline List 1" w:semiHidden="1" w:unhideWhenUsed="1"/>
@@ -1100,8 +1044,10 @@
     <w:lsdException w:name="Table Subtle 2" w:semiHidden="1" w:unhideWhenUsed="1"/>
     <w:lsdException w:name="Table Web 1" w:semiHidden="1" w:unhideWhenUsed="1"/>
     <w:lsdException w:name="Table Web 2" w:semiHidden="1" w:unhideWhenUsed="1"/>
+    <w:lsdException w:name="Table Web 3" w:semiHidden="1" w:unhideWhenUsed="1"/>
     <w:lsdException w:name="Balloon Text" w:semiHidden="1" w:unhideWhenUsed="1"/>
     <w:lsdException w:name="Table Grid" w:uiPriority="39"/>
+    <w:lsdException w:name="Table Theme" w:semiHidden="1" w:unhideWhenUsed="1"/>
     <w:lsdException w:name="Placeholder Text" w:semiHidden="1"/>
     <w:lsdException w:name="No Spacing" w:uiPriority="1" w:qFormat="1"/>
     <w:lsdException w:name="Light Shading" w:uiPriority="60"/>
@@ -1211,8 +1157,8 @@
     <w:lsdException w:name="Subtle Reference" w:uiPriority="31" w:qFormat="1"/>
     <w:lsdException w:name="Intense Reference" w:uiPriority="32" w:qFormat="1"/>
     <w:lsdException w:name="Book Title" w:uiPriority="33" w:qFormat="1"/>
-    <w:lsdException w:name="Bibliography" w:uiPriority="37" w:semiHidden="1" w:unhideWhenUsed="1"/>
-    <w:lsdException w:name="TOC Heading" w:uiPriority="39" w:semiHidden="1" w:unhideWhenUsed="1" w:qFormat="1"/>
+    <w:lsdException w:name="Bibliography" w:semiHidden="1" w:uiPriority="37" w:unhideWhenUsed="1"/>
+    <w:lsdException w:name="TOC Heading" w:semiHidden="1" w:uiPriority="39" w:unhideWhenUsed="1" w:qFormat="1"/>
     <w:lsdException w:name="Plain Table 1" w:uiPriority="41"/>
     <w:lsdException w:name="Plain Table 2" w:uiPriority="42"/>
     <w:lsdException w:name="Plain Table 3" w:uiPriority="43"/>
@@ -1323,7 +1269,7 @@
     <w:lsdException w:name="Unresolved Mention" w:semiHidden="1" w:unhideWhenUsed="1"/>
     <w:lsdException w:name="Smart Link" w:semiHidden="1" w:unhideWhenUsed="1"/>
   </w:latentStyles>
-  <w:style w:type="paragraph" w:styleId="Normal" w:default="1">
+  <w:style w:type="paragraph" w:default="1" w:styleId="Normal">
     <w:name w:val="Normal"/>
     <w:qFormat/>
   </w:style>
@@ -1345,7 +1291,7 @@
       <w:outlineLvl w:val="0"/>
     </w:pPr>
     <w:rPr>
-      <w:rFonts w:asciiTheme="majorHAnsi" w:hAnsiTheme="majorHAnsi" w:eastAsiaTheme="majorEastAsia" w:cstheme="majorBidi"/>
+      <w:rFonts w:asciiTheme="majorHAnsi" w:eastAsiaTheme="majorEastAsia" w:hAnsiTheme="majorHAnsi" w:cstheme="majorBidi"/>
       <w:color w:val="2F5496" w:themeColor="accent1" w:themeShade="BF"/>
       <w:sz w:val="32"/>
       <w:szCs w:val="32"/>
@@ -1372,7 +1318,7 @@
       <w:outlineLvl w:val="1"/>
     </w:pPr>
     <w:rPr>
-      <w:rFonts w:asciiTheme="majorHAnsi" w:hAnsiTheme="majorHAnsi" w:eastAsiaTheme="majorEastAsia" w:cstheme="majorBidi"/>
+      <w:rFonts w:asciiTheme="majorHAnsi" w:eastAsiaTheme="majorEastAsia" w:hAnsiTheme="majorHAnsi" w:cstheme="majorBidi"/>
       <w:color w:val="2F5496" w:themeColor="accent1" w:themeShade="BF"/>
       <w:sz w:val="26"/>
       <w:szCs w:val="26"/>
@@ -1399,7 +1345,7 @@
       <w:outlineLvl w:val="2"/>
     </w:pPr>
     <w:rPr>
-      <w:rFonts w:asciiTheme="majorHAnsi" w:hAnsiTheme="majorHAnsi" w:eastAsiaTheme="majorEastAsia" w:cstheme="majorBidi"/>
+      <w:rFonts w:asciiTheme="majorHAnsi" w:eastAsiaTheme="majorEastAsia" w:hAnsiTheme="majorHAnsi" w:cstheme="majorBidi"/>
       <w:color w:val="1F3763" w:themeColor="accent1" w:themeShade="7F"/>
       <w:sz w:val="24"/>
       <w:szCs w:val="24"/>
@@ -1426,7 +1372,7 @@
       <w:outlineLvl w:val="3"/>
     </w:pPr>
     <w:rPr>
-      <w:rFonts w:asciiTheme="majorHAnsi" w:hAnsiTheme="majorHAnsi" w:eastAsiaTheme="majorEastAsia" w:cstheme="majorBidi"/>
+      <w:rFonts w:asciiTheme="majorHAnsi" w:eastAsiaTheme="majorEastAsia" w:hAnsiTheme="majorHAnsi" w:cstheme="majorBidi"/>
       <w:i/>
       <w:iCs/>
       <w:color w:val="2F5496" w:themeColor="accent1" w:themeShade="BF"/>
@@ -1453,7 +1399,7 @@
       <w:outlineLvl w:val="4"/>
     </w:pPr>
     <w:rPr>
-      <w:rFonts w:asciiTheme="majorHAnsi" w:hAnsiTheme="majorHAnsi" w:eastAsiaTheme="majorEastAsia" w:cstheme="majorBidi"/>
+      <w:rFonts w:asciiTheme="majorHAnsi" w:eastAsiaTheme="majorEastAsia" w:hAnsiTheme="majorHAnsi" w:cstheme="majorBidi"/>
       <w:color w:val="2F5496" w:themeColor="accent1" w:themeShade="BF"/>
     </w:rPr>
   </w:style>
@@ -1478,7 +1424,7 @@
       <w:outlineLvl w:val="5"/>
     </w:pPr>
     <w:rPr>
-      <w:rFonts w:asciiTheme="majorHAnsi" w:hAnsiTheme="majorHAnsi" w:eastAsiaTheme="majorEastAsia" w:cstheme="majorBidi"/>
+      <w:rFonts w:asciiTheme="majorHAnsi" w:eastAsiaTheme="majorEastAsia" w:hAnsiTheme="majorHAnsi" w:cstheme="majorBidi"/>
       <w:color w:val="1F3763" w:themeColor="accent1" w:themeShade="7F"/>
     </w:rPr>
   </w:style>
@@ -1503,7 +1449,7 @@
       <w:outlineLvl w:val="6"/>
     </w:pPr>
     <w:rPr>
-      <w:rFonts w:asciiTheme="majorHAnsi" w:hAnsiTheme="majorHAnsi" w:eastAsiaTheme="majorEastAsia" w:cstheme="majorBidi"/>
+      <w:rFonts w:asciiTheme="majorHAnsi" w:eastAsiaTheme="majorEastAsia" w:hAnsiTheme="majorHAnsi" w:cstheme="majorBidi"/>
       <w:i/>
       <w:iCs/>
       <w:color w:val="1F3763" w:themeColor="accent1" w:themeShade="7F"/>
@@ -1530,7 +1476,7 @@
       <w:outlineLvl w:val="7"/>
     </w:pPr>
     <w:rPr>
-      <w:rFonts w:asciiTheme="majorHAnsi" w:hAnsiTheme="majorHAnsi" w:eastAsiaTheme="majorEastAsia" w:cstheme="majorBidi"/>
+      <w:rFonts w:asciiTheme="majorHAnsi" w:eastAsiaTheme="majorEastAsia" w:hAnsiTheme="majorHAnsi" w:cstheme="majorBidi"/>
       <w:color w:val="272727" w:themeColor="text1" w:themeTint="D8"/>
       <w:sz w:val="21"/>
       <w:szCs w:val="21"/>
@@ -1557,7 +1503,7 @@
       <w:outlineLvl w:val="8"/>
     </w:pPr>
     <w:rPr>
-      <w:rFonts w:asciiTheme="majorHAnsi" w:hAnsiTheme="majorHAnsi" w:eastAsiaTheme="majorEastAsia" w:cstheme="majorBidi"/>
+      <w:rFonts w:asciiTheme="majorHAnsi" w:eastAsiaTheme="majorEastAsia" w:hAnsiTheme="majorHAnsi" w:cstheme="majorBidi"/>
       <w:i/>
       <w:iCs/>
       <w:color w:val="272727" w:themeColor="text1" w:themeTint="D8"/>
@@ -1565,13 +1511,13 @@
       <w:szCs w:val="21"/>
     </w:rPr>
   </w:style>
-  <w:style w:type="character" w:styleId="DefaultParagraphFont" w:default="1">
+  <w:style w:type="character" w:default="1" w:styleId="DefaultParagraphFont">
     <w:name w:val="Default Paragraph Font"/>
     <w:uiPriority w:val="1"/>
     <w:semiHidden/>
     <w:unhideWhenUsed/>
   </w:style>
-  <w:style w:type="table" w:styleId="TableNormal" w:default="1">
+  <w:style w:type="table" w:default="1" w:styleId="TableNormal">
     <w:name w:val="Normal Table"/>
     <w:uiPriority w:val="99"/>
     <w:semiHidden/>
@@ -1586,7 +1532,7 @@
       </w:tblCellMar>
     </w:tblPr>
   </w:style>
-  <w:style w:type="numbering" w:styleId="NoList" w:default="1">
+  <w:style w:type="numbering" w:default="1" w:styleId="NoList">
     <w:name w:val="No List"/>
     <w:uiPriority w:val="99"/>
     <w:semiHidden/>
@@ -1603,20 +1549,20 @@
       <w:contextualSpacing/>
     </w:pPr>
   </w:style>
-  <w:style w:type="character" w:styleId="Heading1Char" w:customStyle="1">
+  <w:style w:type="character" w:customStyle="1" w:styleId="Heading1Char">
     <w:name w:val="Heading 1 Char"/>
     <w:basedOn w:val="DefaultParagraphFont"/>
     <w:link w:val="Heading1"/>
     <w:uiPriority w:val="9"/>
     <w:rsid w:val="00B91B10"/>
     <w:rPr>
-      <w:rFonts w:asciiTheme="majorHAnsi" w:hAnsiTheme="majorHAnsi" w:eastAsiaTheme="majorEastAsia" w:cstheme="majorBidi"/>
+      <w:rFonts w:asciiTheme="majorHAnsi" w:eastAsiaTheme="majorEastAsia" w:hAnsiTheme="majorHAnsi" w:cstheme="majorBidi"/>
       <w:color w:val="2F5496" w:themeColor="accent1" w:themeShade="BF"/>
       <w:sz w:val="32"/>
       <w:szCs w:val="32"/>
     </w:rPr>
   </w:style>
-  <w:style w:type="character" w:styleId="Heading2Char" w:customStyle="1">
+  <w:style w:type="character" w:customStyle="1" w:styleId="Heading2Char">
     <w:name w:val="Heading 2 Char"/>
     <w:basedOn w:val="DefaultParagraphFont"/>
     <w:link w:val="Heading2"/>
@@ -1624,13 +1570,13 @@
     <w:semiHidden/>
     <w:rsid w:val="00B91B10"/>
     <w:rPr>
-      <w:rFonts w:asciiTheme="majorHAnsi" w:hAnsiTheme="majorHAnsi" w:eastAsiaTheme="majorEastAsia" w:cstheme="majorBidi"/>
+      <w:rFonts w:asciiTheme="majorHAnsi" w:eastAsiaTheme="majorEastAsia" w:hAnsiTheme="majorHAnsi" w:cstheme="majorBidi"/>
       <w:color w:val="2F5496" w:themeColor="accent1" w:themeShade="BF"/>
       <w:sz w:val="26"/>
       <w:szCs w:val="26"/>
     </w:rPr>
   </w:style>
-  <w:style w:type="character" w:styleId="Heading3Char" w:customStyle="1">
+  <w:style w:type="character" w:customStyle="1" w:styleId="Heading3Char">
     <w:name w:val="Heading 3 Char"/>
     <w:basedOn w:val="DefaultParagraphFont"/>
     <w:link w:val="Heading3"/>
@@ -1638,13 +1584,13 @@
     <w:semiHidden/>
     <w:rsid w:val="00B91B10"/>
     <w:rPr>
-      <w:rFonts w:asciiTheme="majorHAnsi" w:hAnsiTheme="majorHAnsi" w:eastAsiaTheme="majorEastAsia" w:cstheme="majorBidi"/>
+      <w:rFonts w:asciiTheme="majorHAnsi" w:eastAsiaTheme="majorEastAsia" w:hAnsiTheme="majorHAnsi" w:cstheme="majorBidi"/>
       <w:color w:val="1F3763" w:themeColor="accent1" w:themeShade="7F"/>
       <w:sz w:val="24"/>
       <w:szCs w:val="24"/>
     </w:rPr>
   </w:style>
-  <w:style w:type="character" w:styleId="Heading4Char" w:customStyle="1">
+  <w:style w:type="character" w:customStyle="1" w:styleId="Heading4Char">
     <w:name w:val="Heading 4 Char"/>
     <w:basedOn w:val="DefaultParagraphFont"/>
     <w:link w:val="Heading4"/>
@@ -1652,13 +1598,13 @@
     <w:semiHidden/>
     <w:rsid w:val="00B91B10"/>
     <w:rPr>
-      <w:rFonts w:asciiTheme="majorHAnsi" w:hAnsiTheme="majorHAnsi" w:eastAsiaTheme="majorEastAsia" w:cstheme="majorBidi"/>
+      <w:rFonts w:asciiTheme="majorHAnsi" w:eastAsiaTheme="majorEastAsia" w:hAnsiTheme="majorHAnsi" w:cstheme="majorBidi"/>
       <w:i/>
       <w:iCs/>
       <w:color w:val="2F5496" w:themeColor="accent1" w:themeShade="BF"/>
     </w:rPr>
   </w:style>
-  <w:style w:type="character" w:styleId="Heading5Char" w:customStyle="1">
+  <w:style w:type="character" w:customStyle="1" w:styleId="Heading5Char">
     <w:name w:val="Heading 5 Char"/>
     <w:basedOn w:val="DefaultParagraphFont"/>
     <w:link w:val="Heading5"/>
@@ -1666,11 +1612,11 @@
     <w:semiHidden/>
     <w:rsid w:val="00B91B10"/>
     <w:rPr>
-      <w:rFonts w:asciiTheme="majorHAnsi" w:hAnsiTheme="majorHAnsi" w:eastAsiaTheme="majorEastAsia" w:cstheme="majorBidi"/>
+      <w:rFonts w:asciiTheme="majorHAnsi" w:eastAsiaTheme="majorEastAsia" w:hAnsiTheme="majorHAnsi" w:cstheme="majorBidi"/>
       <w:color w:val="2F5496" w:themeColor="accent1" w:themeShade="BF"/>
     </w:rPr>
   </w:style>
-  <w:style w:type="character" w:styleId="Heading6Char" w:customStyle="1">
+  <w:style w:type="character" w:customStyle="1" w:styleId="Heading6Char">
     <w:name w:val="Heading 6 Char"/>
     <w:basedOn w:val="DefaultParagraphFont"/>
     <w:link w:val="Heading6"/>
@@ -1678,11 +1624,11 @@
     <w:semiHidden/>
     <w:rsid w:val="00B91B10"/>
     <w:rPr>
-      <w:rFonts w:asciiTheme="majorHAnsi" w:hAnsiTheme="majorHAnsi" w:eastAsiaTheme="majorEastAsia" w:cstheme="majorBidi"/>
+      <w:rFonts w:asciiTheme="majorHAnsi" w:eastAsiaTheme="majorEastAsia" w:hAnsiTheme="majorHAnsi" w:cstheme="majorBidi"/>
       <w:color w:val="1F3763" w:themeColor="accent1" w:themeShade="7F"/>
     </w:rPr>
   </w:style>
-  <w:style w:type="character" w:styleId="Heading7Char" w:customStyle="1">
+  <w:style w:type="character" w:customStyle="1" w:styleId="Heading7Char">
     <w:name w:val="Heading 7 Char"/>
     <w:basedOn w:val="DefaultParagraphFont"/>
     <w:link w:val="Heading7"/>
@@ -1690,13 +1636,13 @@
     <w:semiHidden/>
     <w:rsid w:val="00B91B10"/>
     <w:rPr>
-      <w:rFonts w:asciiTheme="majorHAnsi" w:hAnsiTheme="majorHAnsi" w:eastAsiaTheme="majorEastAsia" w:cstheme="majorBidi"/>
+      <w:rFonts w:asciiTheme="majorHAnsi" w:eastAsiaTheme="majorEastAsia" w:hAnsiTheme="majorHAnsi" w:cstheme="majorBidi"/>
       <w:i/>
       <w:iCs/>
       <w:color w:val="1F3763" w:themeColor="accent1" w:themeShade="7F"/>
     </w:rPr>
   </w:style>
-  <w:style w:type="character" w:styleId="Heading8Char" w:customStyle="1">
+  <w:style w:type="character" w:customStyle="1" w:styleId="Heading8Char">
     <w:name w:val="Heading 8 Char"/>
     <w:basedOn w:val="DefaultParagraphFont"/>
     <w:link w:val="Heading8"/>
@@ -1704,13 +1650,13 @@
     <w:semiHidden/>
     <w:rsid w:val="00B91B10"/>
     <w:rPr>
-      <w:rFonts w:asciiTheme="majorHAnsi" w:hAnsiTheme="majorHAnsi" w:eastAsiaTheme="majorEastAsia" w:cstheme="majorBidi"/>
+      <w:rFonts w:asciiTheme="majorHAnsi" w:eastAsiaTheme="majorEastAsia" w:hAnsiTheme="majorHAnsi" w:cstheme="majorBidi"/>
       <w:color w:val="272727" w:themeColor="text1" w:themeTint="D8"/>
       <w:sz w:val="21"/>
       <w:szCs w:val="21"/>
     </w:rPr>
   </w:style>
-  <w:style w:type="character" w:styleId="Heading9Char" w:customStyle="1">
+  <w:style w:type="character" w:customStyle="1" w:styleId="Heading9Char">
     <w:name w:val="Heading 9 Char"/>
     <w:basedOn w:val="DefaultParagraphFont"/>
     <w:link w:val="Heading9"/>
@@ -1718,7 +1664,7 @@
     <w:semiHidden/>
     <w:rsid w:val="00B91B10"/>
     <w:rPr>
-      <w:rFonts w:asciiTheme="majorHAnsi" w:hAnsiTheme="majorHAnsi" w:eastAsiaTheme="majorEastAsia" w:cstheme="majorBidi"/>
+      <w:rFonts w:asciiTheme="majorHAnsi" w:eastAsiaTheme="majorEastAsia" w:hAnsiTheme="majorHAnsi" w:cstheme="majorBidi"/>
       <w:i/>
       <w:iCs/>
       <w:color w:val="272727" w:themeColor="text1" w:themeTint="D8"/>

--- a/Kvantni križić-kružić.docx
+++ b/Kvantni križić-kružić.docx
@@ -26,10 +26,21 @@
     </w:p>
     <w:p>
       <w:pPr>
-        <w:rPr>
-          <w:lang w:val="hr-HR"/>
-        </w:rPr>
-      </w:pPr>
+        <w:jc w:val="center"/>
+        <w:rPr>
+          <w:sz w:val="28"/>
+          <w:szCs w:val="28"/>
+          <w:lang w:val="hr-HR"/>
+        </w:rPr>
+      </w:pPr>
+      <w:r>
+        <w:rPr>
+          <w:sz w:val="28"/>
+          <w:szCs w:val="28"/>
+          <w:lang w:val="hr-HR"/>
+        </w:rPr>
+        <w:t>Ena Škopelja, Mislav Žanić, Ivan Živković</w:t>
+      </w:r>
     </w:p>
     <w:p>
       <w:pPr>
@@ -543,7 +554,6 @@
         <w:rPr>
           <w:lang w:val="hr-HR"/>
         </w:rPr>
-        <w:lastRenderedPageBreak/>
         <w:t>MiniMax bot sa alfa-beta podrezivanjem</w:t>
       </w:r>
     </w:p>

--- a/Kvantni križić-kružić.docx
+++ b/Kvantni križić-kružić.docx
@@ -554,7 +554,7 @@
         <w:rPr>
           <w:lang w:val="hr-HR"/>
         </w:rPr>
-        <w:t>MiniMax bot sa alfa-beta podrezivanjem</w:t>
+        <w:t>MiniMax bot s alfa-beta podrezivanjem</w:t>
       </w:r>
     </w:p>
     <w:p>
@@ -588,6 +588,54 @@
           <w:lang w:val="hr-HR"/>
         </w:rPr>
         <w:t xml:space="preserve"> (oblika (i, j), i, j = 1,…,9) ne pretražujemo abecedno već u redoslijedu {1, 3, 5, 7, 9, 2, 4, 6, 8} kako bi što prije došli do alfa i beta koji će podrezati što više grana.</w:t>
+      </w:r>
+      <w:r>
+        <w:rPr>
+          <w:lang w:val="hr-HR"/>
+        </w:rPr>
+        <w:t xml:space="preserve"> Za prva tri poteza bot koristi unaprijed izračunate optimalne poteze, jer inače ne-heuristički MiniMax s alfa-beta podrezivanjem traje predugo za interaktivnu igru protiv bota. Ostatak poteza se računa običnim MiniMax-om s alfa-beta podrezivanjem.</w:t>
+      </w:r>
+    </w:p>
+    <w:p>
+      <w:pPr>
+        <w:pStyle w:val="Heading1"/>
+        <w:rPr>
+          <w:lang w:val="hr-HR"/>
+        </w:rPr>
+      </w:pPr>
+      <w:r>
+        <w:rPr>
+          <w:lang w:val="hr-HR"/>
+        </w:rPr>
+        <w:t>Riješenost igre</w:t>
+      </w:r>
+    </w:p>
+    <w:p>
+      <w:pPr>
+        <w:ind w:left="720"/>
+        <w:rPr>
+          <w:lang w:val="hr-HR"/>
+        </w:rPr>
+      </w:pPr>
+    </w:p>
+    <w:p>
+      <w:pPr>
+        <w:ind w:left="720"/>
+        <w:rPr>
+          <w:lang w:val="hr-HR"/>
+        </w:rPr>
+      </w:pPr>
+      <w:r>
+        <w:rPr>
+          <w:lang w:val="hr-HR"/>
+        </w:rPr>
+        <w:t xml:space="preserve">Izvršavanje MiniMax algoritma na praznoj ploči uvijek daje pobjedu prvog igrača 1-0.5, što </w:t>
+      </w:r>
+      <w:r>
+        <w:rPr>
+          <w:lang w:val="hr-HR"/>
+        </w:rPr>
+        <w:t>dokazuje jaku riješenost igre Kvantni križić-kružić kao pobjeda 1-0.5 za prvog igrača s optimalnim potezima s obje strane.</w:t>
       </w:r>
     </w:p>
     <w:sectPr>
